--- a/src/modules/text-viewer/resources/tei/stylesheet/profiles/iso/docx/template_orig.docx
+++ b/src/modules/text-viewer/resources/tei/stylesheet/profiles/iso/docx/template_orig.docx
@@ -1,2099 +1,3 @@
-
-<file path=word/document.xml><?xml version="1.0" encoding="utf-8"?>
-<w:document xmlns:wpc="http://schemas.microsoft.com/office/word/2010/wordprocessingCanvas" xmlns:mo="http://schemas.microsoft.com/office/mac/office/2008/main" xmlns:mc="http://schemas.openxmlformats.org/markup-compatibility/2006" xmlns:mv="urn:schemas-microsoft-com:mac:vml" xmlns:o="urn:schemas-microsoft-com:office:office" xmlns:r="http://schemas.openxmlformats.org/officeDocument/2006/relationships" xmlns:m="http://schemas.openxmlformats.org/officeDocument/2006/math" xmlns:v="urn:schemas-microsoft-com:vml" xmlns:wp14="http://schemas.microsoft.com/office/word/2010/wordprocessingDrawing" xmlns:wp="http://schemas.openxmlformats.org/drawingml/2006/wordprocessingDrawing" xmlns:w10="urn:schemas-microsoft-com:office:word" xmlns:w="http://schemas.openxmlformats.org/wordprocessingml/2006/main" xmlns:w14="http://schemas.microsoft.com/office/word/2010/wordml" xmlns:wpg="http://schemas.microsoft.com/office/word/2010/wordprocessingGroup" xmlns:wpi="http://schemas.microsoft.com/office/word/2010/wordprocessingInk" xmlns:wne="http://schemas.microsoft.com/office/word/2006/wordml" xmlns:wps="http://schemas.microsoft.com/office/word/2010/wordprocessingShape" mc:Ignorable="w14 wp14">
-  <w:body>
-    <w:p>
-      <w:pPr>
-        <w:pStyle w:val="zzCover"/>
-        <w:jc w:val="right"/>
-        <w:rPr>
-          <w:color w:val="auto"/>
-        </w:rPr>
-      </w:pPr>
-      <w:bookmarkStart w:id="0" w:name="_GoBack"/>
-      <w:bookmarkEnd w:id="0"/>
-      <w:r>
-        <w:rPr>
-          <w:color w:val="auto"/>
-        </w:rPr>
-        <w:t xml:space="preserve">Reference number of working document: </w:t>
-      </w:r>
-      <w:sdt>
-        <w:sdtPr>
-          <w:alias w:val="committeeReference"/>
-          <w:tag w:val="committeeReference"/>
-          <w:id w:val="680634442"/>
-          <w:placeholder>
-            <w:docPart w:val="AEE67C99EA684186BB7B5BDAB0002CE9"/>
-          </w:placeholder>
-          <w:text/>
-        </w:sdtPr>
-        <w:sdtEndPr/>
-        <w:sdtContent>
-          <w:r>
-            <w:t>ISO/TC ###/SC #</w:t>
-          </w:r>
-        </w:sdtContent>
-      </w:sdt>
-      <w:r>
-        <w:rPr>
-          <w:color w:val="auto"/>
-        </w:rPr>
-        <w:t xml:space="preserve"> N </w:t>
-      </w:r>
-      <w:sdt>
-        <w:sdtPr>
-          <w:alias w:val="serialNumber"/>
-          <w:tag w:val="serialNumber"/>
-          <w:id w:val="680634444"/>
-          <w:placeholder>
-            <w:docPart w:val="AEE67C99EA684186BB7B5BDAB0002CE9"/>
-          </w:placeholder>
-          <w:text/>
-        </w:sdtPr>
-        <w:sdtEndPr/>
-        <w:sdtContent>
-          <w:r>
-            <w:t>###</w:t>
-          </w:r>
-        </w:sdtContent>
-      </w:sdt>
-    </w:p>
-    <w:p>
-      <w:pPr>
-        <w:pStyle w:val="zzCover"/>
-        <w:jc w:val="right"/>
-        <w:rPr>
-          <w:color w:val="auto"/>
-        </w:rPr>
-      </w:pPr>
-      <w:r>
-        <w:rPr>
-          <w:color w:val="auto"/>
-        </w:rPr>
-        <w:t xml:space="preserve">Date: </w:t>
-      </w:r>
-      <w:sdt>
-        <w:sdtPr>
-          <w:alias w:val="docDate"/>
-          <w:tag w:val="docDate"/>
-          <w:id w:val="680634480"/>
-          <w:placeholder>
-            <w:docPart w:val="7A4F3B89D2F240EE924CD1F897891B04"/>
-          </w:placeholder>
-          <w:date>
-            <w:dateFormat w:val="yyyy-MM-dd"/>
-            <w:lid w:val="en-US"/>
-            <w:storeMappedDataAs w:val="dateTime"/>
-            <w:calendar w:val="gregorian"/>
-          </w:date>
-        </w:sdtPr>
-        <w:sdtEndPr/>
-        <w:sdtContent>
-          <w:r>
-            <w:t>####-##-##</w:t>
-          </w:r>
-        </w:sdtContent>
-      </w:sdt>
-    </w:p>
-    <w:p>
-      <w:pPr>
-        <w:pStyle w:val="zzCover"/>
-        <w:jc w:val="right"/>
-        <w:rPr>
-          <w:color w:val="auto"/>
-        </w:rPr>
-      </w:pPr>
-      <w:r>
-        <w:rPr>
-          <w:color w:val="auto"/>
-        </w:rPr>
-        <w:t xml:space="preserve">Reference number of document: </w:t>
-      </w:r>
-      <w:sdt>
-        <w:sdtPr>
-          <w:alias w:val="docNumber"/>
-          <w:tag w:val="docNumber"/>
-          <w:id w:val="680634449"/>
-          <w:placeholder>
-            <w:docPart w:val="AEE67C99EA684186BB7B5BDAB0002CE9"/>
-          </w:placeholder>
-          <w:text/>
-        </w:sdtPr>
-        <w:sdtEndPr/>
-        <w:sdtContent>
-          <w:r>
-            <w:t>###</w:t>
-          </w:r>
-        </w:sdtContent>
-      </w:sdt>
-    </w:p>
-    <w:p>
-      <w:pPr>
-        <w:pStyle w:val="zzCover"/>
-        <w:jc w:val="right"/>
-        <w:rPr>
-          <w:color w:val="auto"/>
-        </w:rPr>
-      </w:pPr>
-      <w:r>
-        <w:rPr>
-          <w:color w:val="auto"/>
-        </w:rPr>
-        <w:t xml:space="preserve">Part number of document: </w:t>
-      </w:r>
-      <w:sdt>
-        <w:sdtPr>
-          <w:alias w:val="docPartNumber"/>
-          <w:tag w:val="docPartNumber"/>
-          <w:id w:val="518288714"/>
-          <w:placeholder>
-            <w:docPart w:val="0B9962F362E3439083A5D076B36E1971"/>
-          </w:placeholder>
-          <w:text/>
-        </w:sdtPr>
-        <w:sdtEndPr/>
-        <w:sdtContent>
-          <w:r>
-            <w:t>#</w:t>
-          </w:r>
-        </w:sdtContent>
-      </w:sdt>
-    </w:p>
-    <w:p>
-      <w:pPr>
-        <w:pStyle w:val="zzCover"/>
-        <w:jc w:val="right"/>
-        <w:rPr>
-          <w:color w:val="auto"/>
-        </w:rPr>
-      </w:pPr>
-      <w:r>
-        <w:rPr>
-          <w:color w:val="auto"/>
-        </w:rPr>
-        <w:t xml:space="preserve">Committee identification: </w:t>
-      </w:r>
-      <w:sdt>
-        <w:sdtPr>
-          <w:alias w:val="committeeReference"/>
-          <w:tag w:val="committeeReference"/>
-          <w:id w:val="680634453"/>
-          <w:placeholder>
-            <w:docPart w:val="AEE67C99EA684186BB7B5BDAB0002CE9"/>
-          </w:placeholder>
-          <w:text/>
-        </w:sdtPr>
-        <w:sdtEndPr/>
-        <w:sdtContent>
-          <w:r>
-            <w:t>ISO/TC ###/SC #/WG #</w:t>
-          </w:r>
-        </w:sdtContent>
-      </w:sdt>
-    </w:p>
-    <w:p>
-      <w:pPr>
-        <w:pStyle w:val="zzCover"/>
-        <w:jc w:val="right"/>
-        <w:rPr>
-          <w:color w:val="auto"/>
-        </w:rPr>
-      </w:pPr>
-      <w:r>
-        <w:rPr>
-          <w:color w:val="auto"/>
-        </w:rPr>
-        <w:t xml:space="preserve">Secretariat: </w:t>
-      </w:r>
-      <w:sdt>
-        <w:sdtPr>
-          <w:alias w:val="secretariat"/>
-          <w:tag w:val="secretariat"/>
-          <w:id w:val="680634456"/>
-          <w:placeholder>
-            <w:docPart w:val="AEE67C99EA684186BB7B5BDAB0002CE9"/>
-          </w:placeholder>
-          <w:text/>
-        </w:sdtPr>
-        <w:sdtEndPr/>
-        <w:sdtContent>
-          <w:r>
-            <w:t>XXXX</w:t>
-          </w:r>
-        </w:sdtContent>
-      </w:sdt>
-    </w:p>
-    <w:p>
-      <w:pPr>
-        <w:pStyle w:val="zzCover"/>
-        <w:jc w:val="right"/>
-        <w:rPr>
-          <w:color w:val="auto"/>
-        </w:rPr>
-      </w:pPr>
-      <w:r>
-        <w:rPr>
-          <w:color w:val="auto"/>
-        </w:rPr>
-        <w:t xml:space="preserve">Organization: </w:t>
-      </w:r>
-      <w:sdt>
-        <w:sdtPr>
-          <w:alias w:val="organization"/>
-          <w:tag w:val="organization"/>
-          <w:id w:val="520554015"/>
-          <w:placeholder>
-            <w:docPart w:val="C3975BCB794B4E0780273AC1A9B5910C"/>
-          </w:placeholder>
-          <w:text/>
-        </w:sdtPr>
-        <w:sdtEndPr/>
-        <w:sdtContent>
-          <w:r>
-            <w:t>ISO</w:t>
-          </w:r>
-        </w:sdtContent>
-      </w:sdt>
-    </w:p>
-    <w:p>
-      <w:pPr>
-        <w:pStyle w:val="idno"/>
-        <w:rPr>
-          <w:color w:val="auto"/>
-        </w:rPr>
-      </w:pPr>
-    </w:p>
-    <w:p>
-      <w:pPr>
-        <w:pStyle w:val="zzSTDTitle"/>
-        <w:spacing w:before="0" w:after="360"/>
-      </w:pPr>
-      <w:sdt>
-        <w:sdtPr>
-          <w:alias w:val="fullTitle"/>
-          <w:tag w:val="fullTitle"/>
-          <w:id w:val="520554041"/>
-          <w:placeholder>
-            <w:docPart w:val="1DAFFDAFDE2F454E98B355B5E4B1BEF7"/>
-          </w:placeholder>
-        </w:sdtPr>
-        <w:sdtEndPr/>
-        <w:sdtContent>
-          <w:r>
-            <w:t>Introductory element — Main element — Co</w:t>
-          </w:r>
-          <w:r>
-            <w:rPr>
-              <w:color w:val="1F497D" w:themeColor="text2"/>
-            </w:rPr>
-            <w:t>m</w:t>
-          </w:r>
-          <w:r>
-            <w:t>plementary element [Part #: Part title]</w:t>
-          </w:r>
-        </w:sdtContent>
-      </w:sdt>
-    </w:p>
-    <w:p>
-      <w:pPr>
-        <w:pStyle w:val="zzSTDTitle"/>
-        <w:spacing w:before="0" w:line="270" w:lineRule="exact"/>
-        <w:rPr>
-          <w:b w:val="0"/>
-          <w:i/>
-          <w:sz w:val="24"/>
-          <w:szCs w:val="24"/>
-          <w:lang w:val="fr-FR"/>
-        </w:rPr>
-      </w:pPr>
-      <w:sdt>
-        <w:sdtPr>
-          <w:rPr>
-            <w:b w:val="0"/>
-            <w:i/>
-            <w:sz w:val="24"/>
-            <w:szCs w:val="24"/>
-            <w:lang w:val="fr-FR"/>
-          </w:rPr>
-          <w:alias w:val="fullTitle_fr"/>
-          <w:tag w:val="fullTitle_fr"/>
-          <w:id w:val="520554068"/>
-          <w:placeholder>
-            <w:docPart w:val="59ABA7D3C25B49D4ACD735EB1B8945D0"/>
-          </w:placeholder>
-        </w:sdtPr>
-        <w:sdtEndPr/>
-        <w:sdtContent>
-          <w:r>
-            <w:rPr>
-              <w:b w:val="0"/>
-              <w:i/>
-              <w:sz w:val="24"/>
-              <w:szCs w:val="24"/>
-              <w:lang w:val="fr-FR"/>
-            </w:rPr>
-            <w:t>Élément introductif — Élément central — Élément complémentaire [Partie #: Titre de la partie]</w:t>
-          </w:r>
-        </w:sdtContent>
-      </w:sdt>
-    </w:p>
-    <w:p>
-      <w:pPr>
-        <w:pStyle w:val="coverwarning"/>
-      </w:pPr>
-      <w:r>
-        <w:t>Warning</w:t>
-      </w:r>
-    </w:p>
-    <w:p>
-      <w:pPr>
-        <w:pStyle w:val="coverwarning"/>
-      </w:pPr>
-      <w:r>
-        <w:t>This document is not an ISO International Standard. It is distributed for review and comment. It is subject to change without notice and may not be referred to as an International Standard.</w:t>
-      </w:r>
-    </w:p>
-    <w:p>
-      <w:pPr>
-        <w:pStyle w:val="coverwarning"/>
-      </w:pPr>
-      <w:r>
-        <w:t>Recipients of this draft are invited to submit, with their comments, notification of any relevant patent rights of which they are aware and to provide supporting documentation.</w:t>
-      </w:r>
-    </w:p>
-    <w:p/>
-    <w:p/>
-    <w:p>
-      <w:pPr>
-        <w:pStyle w:val="zzCopyright"/>
-        <w:sectPr>
-          <w:headerReference w:type="even" r:id="rId11"/>
-          <w:headerReference w:type="default" r:id="rId12"/>
-          <w:footerReference w:type="even" r:id="rId13"/>
-          <w:footerReference w:type="default" r:id="rId14"/>
-          <w:footerReference w:type="first" r:id="rId15"/>
-          <w:type w:val="oddPage"/>
-          <w:pgSz w:w="11907" w:h="16840" w:code="9"/>
-          <w:pgMar w:top="652" w:right="737" w:bottom="567" w:left="851" w:header="709" w:footer="284" w:gutter="567"/>
-          <w:pgNumType w:fmt="lowerRoman"/>
-          <w:cols w:space="720"/>
-          <w:titlePg/>
-          <w:docGrid w:linePitch="360"/>
-          <w:printerSettings r:id="rId16"/>
-        </w:sectPr>
-      </w:pPr>
-    </w:p>
-    <w:p>
-      <w:pPr>
-        <w:pStyle w:val="zzCopyright"/>
-        <w:ind w:left="102" w:right="102"/>
-        <w:jc w:val="center"/>
-        <w:rPr>
-          <w:b/>
-          <w:sz w:val="24"/>
-          <w:szCs w:val="24"/>
-        </w:rPr>
-      </w:pPr>
-      <w:r>
-        <w:rPr>
-          <w:b/>
-          <w:sz w:val="24"/>
-          <w:szCs w:val="24"/>
-        </w:rPr>
-        <w:lastRenderedPageBreak/>
-        <w:t>Copyright notice</w:t>
-      </w:r>
-    </w:p>
-    <w:p>
-      <w:pPr>
-        <w:pStyle w:val="zzCopyright"/>
-        <w:ind w:left="102" w:right="102"/>
-      </w:pPr>
-      <w:r>
-        <w:t xml:space="preserve">This ISO document is a </w:t>
-      </w:r>
-      <w:sdt>
-        <w:sdtPr>
-          <w:rPr>
-            <w:color w:val="1F497D" w:themeColor="text2"/>
-          </w:rPr>
-          <w:alias w:val="docStage"/>
-          <w:tag w:val="docStage"/>
-          <w:id w:val="520554036"/>
-          <w:dropDownList>
-            <w:listItem w:displayText="working draft" w:value="20"/>
-            <w:listItem w:displayText="committee draft" w:value="30"/>
-            <w:listItem w:displayText="Draft International Standard" w:value="40"/>
-            <w:listItem w:displayText="Final Draft International Standard" w:value="50"/>
-            <w:listItem w:displayText="International Standard" w:value="60"/>
-          </w:dropDownList>
-        </w:sdtPr>
-        <w:sdtEndPr/>
-        <w:sdtContent>
-          <w:r>
-            <w:rPr>
-              <w:color w:val="1F497D" w:themeColor="text2"/>
-            </w:rPr>
-            <w:t>working draft</w:t>
-          </w:r>
-        </w:sdtContent>
-      </w:sdt>
-      <w:r>
-        <w:t xml:space="preserve"> and is copyright-protected by ISO. While the reproduction of </w:t>
-      </w:r>
-      <w:sdt>
-        <w:sdtPr>
-          <w:rPr>
-            <w:color w:val="1F497D" w:themeColor="text2"/>
-          </w:rPr>
-          <w:alias w:val="docStage"/>
-          <w:tag w:val="docStage"/>
-          <w:id w:val="170213"/>
-          <w:dropDownList>
-            <w:listItem w:displayText="working draft" w:value="20"/>
-            <w:listItem w:displayText="committee draft" w:value="30"/>
-            <w:listItem w:displayText="Draft International Standard" w:value="40"/>
-            <w:listItem w:displayText="Final Draft International Standard" w:value="50"/>
-            <w:listItem w:displayText="International Standard" w:value="60"/>
-          </w:dropDownList>
-        </w:sdtPr>
-        <w:sdtEndPr/>
-        <w:sdtContent>
-          <w:r>
-            <w:rPr>
-              <w:color w:val="1F497D" w:themeColor="text2"/>
-            </w:rPr>
-            <w:t>working draft</w:t>
-          </w:r>
-        </w:sdtContent>
-      </w:sdt>
-      <w:r>
-        <w:t xml:space="preserve"> in any form for use by participants in the ISO standards development process is permitted without prior permission from ISO, neither this document nor any extract from it may be reproduced, stored or transmitted in any form for any other purpose without prior written permission from ISO.</w:t>
-      </w:r>
-    </w:p>
-    <w:p>
-      <w:pPr>
-        <w:pStyle w:val="zzCopyright"/>
-        <w:ind w:left="102" w:right="102"/>
-      </w:pPr>
-      <w:r>
-        <w:t>Requests for permission to reproduce this document for the purpose of selling it should be addressed as shown below or to ISO's member body in the country of the requester:</w:t>
-      </w:r>
-    </w:p>
-    <w:p>
-      <w:pPr>
-        <w:pStyle w:val="zzCopyright"/>
-        <w:spacing w:after="0"/>
-        <w:ind w:left="102" w:right="102" w:firstLine="403"/>
-        <w:rPr>
-          <w:rStyle w:val="copyrightdetails"/>
-        </w:rPr>
-      </w:pPr>
-      <w:r>
-        <w:rPr>
-          <w:rStyle w:val="copyrightdetails"/>
-          <w:color w:val="1F497D" w:themeColor="text2"/>
-        </w:rPr>
-        <w:t>ISO copyright office</w:t>
-      </w:r>
-    </w:p>
-    <w:p>
-      <w:pPr>
-        <w:pStyle w:val="zzCopyright"/>
-        <w:spacing w:after="0"/>
-        <w:ind w:left="102" w:right="102" w:firstLine="403"/>
-        <w:rPr>
-          <w:rStyle w:val="copyrightdetails"/>
-        </w:rPr>
-      </w:pPr>
-      <w:r>
-        <w:rPr>
-          <w:rStyle w:val="copyrightdetails"/>
-          <w:color w:val="1F497D" w:themeColor="text2"/>
-        </w:rPr>
-        <w:t xml:space="preserve">Case </w:t>
-      </w:r>
-      <w:proofErr w:type="spellStart"/>
-      <w:r>
-        <w:rPr>
-          <w:rStyle w:val="copyrightdetails"/>
-          <w:color w:val="1F497D" w:themeColor="text2"/>
-        </w:rPr>
-        <w:t>postale</w:t>
-      </w:r>
-      <w:proofErr w:type="spellEnd"/>
-      <w:r>
-        <w:rPr>
-          <w:rStyle w:val="copyrightdetails"/>
-          <w:color w:val="1F497D" w:themeColor="text2"/>
-        </w:rPr>
-        <w:t xml:space="preserve"> 56 </w:t>
-      </w:r>
-      <w:r>
-        <w:rPr>
-          <w:rStyle w:val="copyrightdetails"/>
-          <w:color w:val="1F497D" w:themeColor="text2"/>
-        </w:rPr>
-        <w:sym w:font="Symbol" w:char="F0B7"/>
-      </w:r>
-      <w:r>
-        <w:rPr>
-          <w:rStyle w:val="copyrightdetails"/>
-          <w:color w:val="1F497D" w:themeColor="text2"/>
-        </w:rPr>
-        <w:t xml:space="preserve"> CH-1211 Geneva 20</w:t>
-      </w:r>
-    </w:p>
-    <w:p>
-      <w:pPr>
-        <w:pStyle w:val="zzCopyright"/>
-        <w:spacing w:after="0"/>
-        <w:ind w:left="102" w:right="102" w:firstLine="403"/>
-        <w:rPr>
-          <w:rStyle w:val="copyrightdetails"/>
-        </w:rPr>
-      </w:pPr>
-      <w:r>
-        <w:rPr>
-          <w:rStyle w:val="copyrightdetails"/>
-          <w:color w:val="1F497D" w:themeColor="text2"/>
-        </w:rPr>
-        <w:t>Tel.  + 41 22 749 01 11</w:t>
-      </w:r>
-    </w:p>
-    <w:p>
-      <w:pPr>
-        <w:pStyle w:val="zzCopyright"/>
-        <w:spacing w:after="0"/>
-        <w:ind w:left="102" w:right="102" w:firstLine="403"/>
-        <w:rPr>
-          <w:rStyle w:val="copyrightdetails"/>
-        </w:rPr>
-      </w:pPr>
-      <w:r>
-        <w:rPr>
-          <w:rStyle w:val="copyrightdetails"/>
-          <w:color w:val="1F497D" w:themeColor="text2"/>
-        </w:rPr>
-        <w:t>Fax  + 41 22 749 09 47</w:t>
-      </w:r>
-    </w:p>
-    <w:p>
-      <w:pPr>
-        <w:pStyle w:val="zzCopyright"/>
-        <w:spacing w:after="0"/>
-        <w:ind w:left="102" w:right="102" w:firstLine="403"/>
-        <w:rPr>
-          <w:rStyle w:val="copyrightdetails"/>
-        </w:rPr>
-      </w:pPr>
-      <w:r>
-        <w:rPr>
-          <w:rStyle w:val="copyrightdetails"/>
-          <w:color w:val="1F497D" w:themeColor="text2"/>
-        </w:rPr>
-        <w:t>E-</w:t>
-      </w:r>
-      <w:proofErr w:type="gramStart"/>
-      <w:r>
-        <w:rPr>
-          <w:rStyle w:val="copyrightdetails"/>
-          <w:color w:val="1F497D" w:themeColor="text2"/>
-        </w:rPr>
-        <w:t>mail  copyright@iso.org</w:t>
-      </w:r>
-      <w:proofErr w:type="gramEnd"/>
-    </w:p>
-    <w:p>
-      <w:pPr>
-        <w:pStyle w:val="zzCopyright"/>
-        <w:spacing w:after="0"/>
-        <w:ind w:left="102" w:right="102" w:firstLine="403"/>
-        <w:rPr>
-          <w:rStyle w:val="copyrightdetails"/>
-        </w:rPr>
-      </w:pPr>
-      <w:proofErr w:type="gramStart"/>
-      <w:r>
-        <w:rPr>
-          <w:rStyle w:val="copyrightdetails"/>
-          <w:color w:val="1F497D" w:themeColor="text2"/>
-        </w:rPr>
-        <w:t>Web  www.iso.org</w:t>
-      </w:r>
-      <w:proofErr w:type="gramEnd"/>
-    </w:p>
-    <w:p>
-      <w:pPr>
-        <w:pStyle w:val="zzCopyright"/>
-        <w:spacing w:after="0"/>
-        <w:ind w:left="102" w:right="102"/>
-        <w:rPr>
-          <w:rStyle w:val="copyrightdetails"/>
-        </w:rPr>
-      </w:pPr>
-    </w:p>
-    <w:p>
-      <w:pPr>
-        <w:pStyle w:val="zzCopyright"/>
-        <w:ind w:left="102" w:right="102"/>
-      </w:pPr>
-      <w:r>
-        <w:t>Reproduction for sales purposes may be subject to royalty payments or a licensing agreement.</w:t>
-      </w:r>
-    </w:p>
-    <w:p>
-      <w:pPr>
-        <w:pStyle w:val="zzCopyright"/>
-        <w:ind w:left="102" w:right="102"/>
-      </w:pPr>
-      <w:r>
-        <w:t>Violators may be prosecuted.</w:t>
-      </w:r>
-    </w:p>
-    <w:p/>
-    <w:p/>
-    <w:sectPr>
-      <w:footerReference w:type="even" r:id="rId17"/>
-      <w:footerReference w:type="default" r:id="rId18"/>
-      <w:headerReference w:type="first" r:id="rId19"/>
-      <w:footerReference w:type="first" r:id="rId20"/>
-      <w:type w:val="oddPage"/>
-      <w:pgSz w:w="11907" w:h="16840" w:code="9"/>
-      <w:pgMar w:top="794" w:right="737" w:bottom="567" w:left="851" w:header="709" w:footer="284" w:gutter="567"/>
-      <w:pgNumType w:start="1"/>
-      <w:cols w:space="720"/>
-      <w:titlePg/>
-      <w:docGrid w:linePitch="360"/>
-    </w:sectPr>
-  </w:body>
-</w:document>
-</file>
-
-<file path=word/customizations.xml><?xml version="1.0" encoding="utf-8"?>
-<wne:tcg xmlns:r="http://schemas.openxmlformats.org/officeDocument/2006/relationships" xmlns:wne="http://schemas.microsoft.com/office/word/2006/wordml">
-  <wne:keymaps>
-    <wne:keymap wne:kcmPrimary="0232">
-      <wne:acd wne:acdName="acd0"/>
-    </wne:keymap>
-    <wne:keymap wne:kcmPrimary="0233">
-      <wne:acd wne:acdName="acd1"/>
-    </wne:keymap>
-    <wne:keymap wne:kcmPrimary="0234">
-      <wne:acd wne:acdName="acd2"/>
-    </wne:keymap>
-    <wne:keymap wne:kcmPrimary="0235">
-      <wne:acd wne:acdName="acd3"/>
-    </wne:keymap>
-    <wne:keymap wne:kcmPrimary="0236">
-      <wne:acd wne:acdName="acd4"/>
-    </wne:keymap>
-    <wne:keymap wne:kcmPrimary="0331">
-      <wne:acd wne:acdName="acd5"/>
-    </wne:keymap>
-    <wne:keymap wne:kcmPrimary="0332">
-      <wne:acd wne:acdName="acd6"/>
-    </wne:keymap>
-    <wne:keymap wne:kcmPrimary="0333">
-      <wne:acd wne:acdName="acd7"/>
-    </wne:keymap>
-    <wne:keymap wne:kcmPrimary="0334">
-      <wne:acd wne:acdName="acd8"/>
-    </wne:keymap>
-    <wne:keymap wne:kcmPrimary="0335">
-      <wne:acd wne:acdName="acd9"/>
-    </wne:keymap>
-    <wne:keymap wne:kcmPrimary="0336">
-      <wne:acd wne:acdName="acd10"/>
-    </wne:keymap>
-  </wne:keymaps>
-  <wne:toolbars>
-    <wne:acdManifest>
-      <wne:acdEntry wne:acdName="acd0"/>
-      <wne:acdEntry wne:acdName="acd1"/>
-      <wne:acdEntry wne:acdName="acd2"/>
-      <wne:acdEntry wne:acdName="acd3"/>
-      <wne:acdEntry wne:acdName="acd4"/>
-      <wne:acdEntry wne:acdName="acd5"/>
-      <wne:acdEntry wne:acdName="acd6"/>
-      <wne:acdEntry wne:acdName="acd7"/>
-      <wne:acdEntry wne:acdName="acd8"/>
-      <wne:acdEntry wne:acdName="acd9"/>
-      <wne:acdEntry wne:acdName="acd10"/>
-    </wne:acdManifest>
-    <wne:toolbarData r:id="rId1"/>
-  </wne:toolbars>
-  <wne:acds>
-    <wne:acd wne:argValue="AgBhADIA" wne:acdName="acd0" wne:fciIndexBasedOn="0065"/>
-    <wne:acd wne:argValue="AgBhADMA" wne:acdName="acd1" wne:fciIndexBasedOn="0065"/>
-    <wne:acd wne:argValue="AgBhADQA" wne:acdName="acd2" wne:fciIndexBasedOn="0065"/>
-    <wne:acd wne:argValue="AgBhADUA" wne:acdName="acd3" wne:fciIndexBasedOn="0065"/>
-    <wne:acd wne:argValue="AgBhADYA" wne:acdName="acd4" wne:fciIndexBasedOn="0065"/>
-    <wne:acd wne:argValue="AQAAAAEA" wne:acdName="acd5" wne:fciIndexBasedOn="0065"/>
-    <wne:acd wne:argValue="AQAAAAIA" wne:acdName="acd6" wne:fciIndexBasedOn="0065"/>
-    <wne:acd wne:argValue="AQAAAAMA" wne:acdName="acd7" wne:fciIndexBasedOn="0065"/>
-    <wne:acd wne:argValue="AQAAAAQA" wne:acdName="acd8" wne:fciIndexBasedOn="0065"/>
-    <wne:acd wne:argValue="AQAAAAUA" wne:acdName="acd9" wne:fciIndexBasedOn="0065"/>
-    <wne:acd wne:argValue="AQAAAAYA" wne:acdName="acd10" wne:fciIndexBasedOn="0065"/>
-  </wne:acds>
-</wne:tcg>
-</file>
-
-<file path=word/endnotes.xml><?xml version="1.0" encoding="utf-8"?>
-<w:endnotes xmlns:wpc="http://schemas.microsoft.com/office/word/2010/wordprocessingCanvas" xmlns:mo="http://schemas.microsoft.com/office/mac/office/2008/main" xmlns:mc="http://schemas.openxmlformats.org/markup-compatibility/2006" xmlns:mv="urn:schemas-microsoft-com:mac:vml" xmlns:o="urn:schemas-microsoft-com:office:office" xmlns:r="http://schemas.openxmlformats.org/officeDocument/2006/relationships" xmlns:m="http://schemas.openxmlformats.org/officeDocument/2006/math" xmlns:v="urn:schemas-microsoft-com:vml" xmlns:wp14="http://schemas.microsoft.com/office/word/2010/wordprocessingDrawing" xmlns:wp="http://schemas.openxmlformats.org/drawingml/2006/wordprocessingDrawing" xmlns:w10="urn:schemas-microsoft-com:office:word" xmlns:w="http://schemas.openxmlformats.org/wordprocessingml/2006/main" xmlns:w14="http://schemas.microsoft.com/office/word/2010/wordml" xmlns:wpg="http://schemas.microsoft.com/office/word/2010/wordprocessingGroup" xmlns:wpi="http://schemas.microsoft.com/office/word/2010/wordprocessingInk" xmlns:wne="http://schemas.microsoft.com/office/word/2006/wordml" xmlns:wps="http://schemas.microsoft.com/office/word/2010/wordprocessingShape" mc:Ignorable="w14 wp14">
-  <w:endnote w:type="separator" w:id="-1">
-    <w:p>
-      <w:r>
-        <w:separator/>
-      </w:r>
-    </w:p>
-    <w:p/>
-    <w:p/>
-  </w:endnote>
-  <w:endnote w:type="continuationSeparator" w:id="0">
-    <w:p>
-      <w:r>
-        <w:continuationSeparator/>
-      </w:r>
-    </w:p>
-    <w:p/>
-    <w:p/>
-  </w:endnote>
-</w:endnotes>
-</file>
-
-<file path=word/footer1.xml><?xml version="1.0" encoding="utf-8"?>
-<w:ftr xmlns:wpc="http://schemas.microsoft.com/office/word/2010/wordprocessingCanvas" xmlns:mo="http://schemas.microsoft.com/office/mac/office/2008/main" xmlns:mc="http://schemas.openxmlformats.org/markup-compatibility/2006" xmlns:mv="urn:schemas-microsoft-com:mac:vml" xmlns:o="urn:schemas-microsoft-com:office:office" xmlns:r="http://schemas.openxmlformats.org/officeDocument/2006/relationships" xmlns:m="http://schemas.openxmlformats.org/officeDocument/2006/math" xmlns:v="urn:schemas-microsoft-com:vml" xmlns:wp14="http://schemas.microsoft.com/office/word/2010/wordprocessingDrawing" xmlns:wp="http://schemas.openxmlformats.org/drawingml/2006/wordprocessingDrawing" xmlns:w10="urn:schemas-microsoft-com:office:word" xmlns:w="http://schemas.openxmlformats.org/wordprocessingml/2006/main" xmlns:w14="http://schemas.microsoft.com/office/word/2010/wordml" xmlns:wpg="http://schemas.microsoft.com/office/word/2010/wordprocessingGroup" xmlns:wpi="http://schemas.microsoft.com/office/word/2010/wordprocessingInk" xmlns:wne="http://schemas.microsoft.com/office/word/2006/wordml" xmlns:wps="http://schemas.microsoft.com/office/word/2010/wordprocessingShape" mc:Ignorable="w14 wp14">
-  <w:tbl>
-    <w:tblPr>
-      <w:tblW w:w="0" w:type="auto"/>
-      <w:jc w:val="center"/>
-      <w:tblLayout w:type="fixed"/>
-      <w:tblCellMar>
-        <w:left w:w="0" w:type="dxa"/>
-        <w:right w:w="0" w:type="dxa"/>
-      </w:tblCellMar>
-      <w:tblLook w:val="0000" w:firstRow="0" w:lastRow="0" w:firstColumn="0" w:lastColumn="0" w:noHBand="0" w:noVBand="0"/>
-    </w:tblPr>
-    <w:tblGrid>
-      <w:gridCol w:w="1814"/>
-      <w:gridCol w:w="2835"/>
-      <w:gridCol w:w="5103"/>
-    </w:tblGrid>
-    <w:tr>
-      <w:trPr>
-        <w:cantSplit/>
-        <w:jc w:val="center"/>
-      </w:trPr>
-      <w:tc>
-        <w:tcPr>
-          <w:tcW w:w="1814" w:type="dxa"/>
-          <w:vAlign w:val="bottom"/>
-        </w:tcPr>
-        <w:p>
-          <w:pPr>
-            <w:pStyle w:val="Footer"/>
-          </w:pPr>
-          <w:r>
-            <w:fldChar w:fldCharType="begin"/>
-          </w:r>
-          <w:r>
-            <w:instrText xml:space="preserve"> PAGE   \* MERGEFORMAT </w:instrText>
-          </w:r>
-          <w:r>
-            <w:fldChar w:fldCharType="separate"/>
-          </w:r>
-          <w:r>
-            <w:rPr>
-              <w:noProof/>
-            </w:rPr>
-            <w:t>ii</w:t>
-          </w:r>
-          <w:r>
-            <w:rPr>
-              <w:noProof/>
-            </w:rPr>
-            <w:fldChar w:fldCharType="end"/>
-          </w:r>
-        </w:p>
-      </w:tc>
-      <w:tc>
-        <w:tcPr>
-          <w:tcW w:w="2835" w:type="dxa"/>
-          <w:vAlign w:val="bottom"/>
-        </w:tcPr>
-        <w:p>
-          <w:pPr>
-            <w:pStyle w:val="Footer"/>
-          </w:pPr>
-        </w:p>
-      </w:tc>
-      <w:tc>
-        <w:tcPr>
-          <w:tcW w:w="5103" w:type="dxa"/>
-          <w:vAlign w:val="bottom"/>
-        </w:tcPr>
-        <w:p>
-          <w:pPr>
-            <w:pStyle w:val="Footer"/>
-            <w:rPr>
-              <w:szCs w:val="16"/>
-            </w:rPr>
-          </w:pPr>
-          <w:sdt>
-            <w:sdtPr>
-              <w:alias w:val="copyright"/>
-              <w:tag w:val="copyright"/>
-              <w:id w:val="1202512"/>
-              <w:text/>
-            </w:sdtPr>
-            <w:sdtEndPr/>
-            <w:sdtContent>
-              <w:r>
-                <w:t>© ISO 2010 – All rights reserved</w:t>
-              </w:r>
-            </w:sdtContent>
-          </w:sdt>
-        </w:p>
-      </w:tc>
-    </w:tr>
-  </w:tbl>
-  <w:p>
-    <w:pPr>
-      <w:pStyle w:val="Footer"/>
-      <w:rPr>
-        <w:lang w:val="en-US"/>
-      </w:rPr>
-    </w:pPr>
-  </w:p>
-</w:ftr>
-</file>
-
-<file path=word/footer2.xml><?xml version="1.0" encoding="utf-8"?>
-<w:ftr xmlns:wpc="http://schemas.microsoft.com/office/word/2010/wordprocessingCanvas" xmlns:mo="http://schemas.microsoft.com/office/mac/office/2008/main" xmlns:mc="http://schemas.openxmlformats.org/markup-compatibility/2006" xmlns:mv="urn:schemas-microsoft-com:mac:vml" xmlns:o="urn:schemas-microsoft-com:office:office" xmlns:r="http://schemas.openxmlformats.org/officeDocument/2006/relationships" xmlns:m="http://schemas.openxmlformats.org/officeDocument/2006/math" xmlns:v="urn:schemas-microsoft-com:vml" xmlns:wp14="http://schemas.microsoft.com/office/word/2010/wordprocessingDrawing" xmlns:wp="http://schemas.openxmlformats.org/drawingml/2006/wordprocessingDrawing" xmlns:w10="urn:schemas-microsoft-com:office:word" xmlns:w="http://schemas.openxmlformats.org/wordprocessingml/2006/main" xmlns:w14="http://schemas.microsoft.com/office/word/2010/wordml" xmlns:wpg="http://schemas.microsoft.com/office/word/2010/wordprocessingGroup" xmlns:wpi="http://schemas.microsoft.com/office/word/2010/wordprocessingInk" xmlns:wne="http://schemas.microsoft.com/office/word/2006/wordml" xmlns:wps="http://schemas.microsoft.com/office/word/2010/wordprocessingShape" mc:Ignorable="w14 wp14">
-  <w:tbl>
-    <w:tblPr>
-      <w:tblW w:w="0" w:type="auto"/>
-      <w:jc w:val="center"/>
-      <w:tblLayout w:type="fixed"/>
-      <w:tblCellMar>
-        <w:left w:w="0" w:type="dxa"/>
-        <w:right w:w="0" w:type="dxa"/>
-      </w:tblCellMar>
-      <w:tblLook w:val="0000" w:firstRow="0" w:lastRow="0" w:firstColumn="0" w:lastColumn="0" w:noHBand="0" w:noVBand="0"/>
-    </w:tblPr>
-    <w:tblGrid>
-      <w:gridCol w:w="5103"/>
-      <w:gridCol w:w="2835"/>
-      <w:gridCol w:w="1814"/>
-    </w:tblGrid>
-    <w:tr>
-      <w:trPr>
-        <w:cantSplit/>
-        <w:jc w:val="center"/>
-      </w:trPr>
-      <w:tc>
-        <w:tcPr>
-          <w:tcW w:w="5103" w:type="dxa"/>
-          <w:vAlign w:val="bottom"/>
-        </w:tcPr>
-        <w:p>
-          <w:pPr>
-            <w:pStyle w:val="Footer"/>
-            <w:rPr>
-              <w:b/>
-              <w:szCs w:val="16"/>
-            </w:rPr>
-          </w:pPr>
-          <w:sdt>
-            <w:sdtPr>
-              <w:alias w:val="copyright"/>
-              <w:tag w:val="copyright"/>
-              <w:id w:val="1202513"/>
-              <w:text/>
-            </w:sdtPr>
-            <w:sdtEndPr/>
-            <w:sdtContent>
-              <w:r>
-                <w:t>©</w:t>
-              </w:r>
-              <w:r>
-                <w:t> </w:t>
-              </w:r>
-              <w:r>
-                <w:t>ISO</w:t>
-              </w:r>
-              <w:r>
-                <w:t> </w:t>
-              </w:r>
-              <w:r>
-                <w:t>2010</w:t>
-              </w:r>
-              <w:r>
-                <w:t> </w:t>
-              </w:r>
-              <w:r>
-                <w:t>– All rights reserved</w:t>
-              </w:r>
-            </w:sdtContent>
-          </w:sdt>
-        </w:p>
-      </w:tc>
-      <w:tc>
-        <w:tcPr>
-          <w:tcW w:w="2835" w:type="dxa"/>
-          <w:vAlign w:val="bottom"/>
-        </w:tcPr>
-        <w:p>
-          <w:pPr>
-            <w:pStyle w:val="Footer"/>
-          </w:pPr>
-        </w:p>
-      </w:tc>
-      <w:tc>
-        <w:tcPr>
-          <w:tcW w:w="1814" w:type="dxa"/>
-          <w:vAlign w:val="bottom"/>
-        </w:tcPr>
-        <w:p>
-          <w:pPr>
-            <w:pStyle w:val="Footer"/>
-          </w:pPr>
-          <w:r>
-            <w:fldChar w:fldCharType="begin"/>
-          </w:r>
-          <w:r>
-            <w:instrText xml:space="preserve"> PAGE   \* MERGEFORMAT </w:instrText>
-          </w:r>
-          <w:r>
-            <w:fldChar w:fldCharType="separate"/>
-          </w:r>
-          <w:r>
-            <w:rPr>
-              <w:noProof/>
-            </w:rPr>
-            <w:t>iii</w:t>
-          </w:r>
-          <w:r>
-            <w:rPr>
-              <w:noProof/>
-            </w:rPr>
-            <w:fldChar w:fldCharType="end"/>
-          </w:r>
-        </w:p>
-      </w:tc>
-    </w:tr>
-  </w:tbl>
-  <w:p>
-    <w:pPr>
-      <w:pStyle w:val="Footer"/>
-    </w:pPr>
-  </w:p>
-</w:ftr>
-</file>
-
-<file path=word/footer3.xml><?xml version="1.0" encoding="utf-8"?>
-<w:ftr xmlns:wpc="http://schemas.microsoft.com/office/word/2010/wordprocessingCanvas" xmlns:mo="http://schemas.microsoft.com/office/mac/office/2008/main" xmlns:mc="http://schemas.openxmlformats.org/markup-compatibility/2006" xmlns:mv="urn:schemas-microsoft-com:mac:vml" xmlns:o="urn:schemas-microsoft-com:office:office" xmlns:r="http://schemas.openxmlformats.org/officeDocument/2006/relationships" xmlns:m="http://schemas.openxmlformats.org/officeDocument/2006/math" xmlns:v="urn:schemas-microsoft-com:vml" xmlns:wp14="http://schemas.microsoft.com/office/word/2010/wordprocessingDrawing" xmlns:wp="http://schemas.openxmlformats.org/drawingml/2006/wordprocessingDrawing" xmlns:w10="urn:schemas-microsoft-com:office:word" xmlns:w="http://schemas.openxmlformats.org/wordprocessingml/2006/main" xmlns:w14="http://schemas.microsoft.com/office/word/2010/wordml" xmlns:wpg="http://schemas.microsoft.com/office/word/2010/wordprocessingGroup" xmlns:wpi="http://schemas.microsoft.com/office/word/2010/wordprocessingInk" xmlns:wne="http://schemas.microsoft.com/office/word/2006/wordml" xmlns:wps="http://schemas.microsoft.com/office/word/2010/wordprocessingShape" mc:Ignorable="w14 wp14">
-  <w:p>
-    <w:pPr>
-      <w:pStyle w:val="zzCover"/>
-      <w:rPr>
-        <w:color w:val="auto"/>
-      </w:rPr>
-    </w:pPr>
-    <w:r>
-      <w:rPr>
-        <w:color w:val="auto"/>
-      </w:rPr>
-      <w:t xml:space="preserve">Document draft number: </w:t>
-    </w:r>
-    <w:sdt>
-      <w:sdtPr>
-        <w:rPr>
-          <w:color w:val="auto"/>
-        </w:rPr>
-        <w:alias w:val="draftNumber"/>
-        <w:tag w:val="draftNumber"/>
-        <w:id w:val="12016349"/>
-        <w:showingPlcHdr/>
-        <w:text/>
-      </w:sdtPr>
-      <w:sdtEndPr/>
-      <w:sdtContent>
-        <w:r>
-          <w:t>Click here to enter text.</w:t>
-        </w:r>
-      </w:sdtContent>
-    </w:sdt>
-  </w:p>
-  <w:p>
-    <w:pPr>
-      <w:pStyle w:val="zzCover"/>
-      <w:rPr>
-        <w:color w:val="auto"/>
-      </w:rPr>
-    </w:pPr>
-    <w:r>
-      <w:rPr>
-        <w:color w:val="auto"/>
-      </w:rPr>
-      <w:t xml:space="preserve">Document type: </w:t>
-    </w:r>
-    <w:sdt>
-      <w:sdtPr>
-        <w:alias w:val="docType"/>
-        <w:tag w:val="docType"/>
-        <w:id w:val="12016350"/>
-        <w:dropDownList>
-          <w:listItem w:displayText="International Standard" w:value="IS"/>
-          <w:listItem w:displayText="International Standardized Profile" w:value="ISP"/>
-          <w:listItem w:displayText="Technical Report" w:value="TR"/>
-          <w:listItem w:displayText="Publicly Available Specification" w:value="PAS"/>
-          <w:listItem w:displayText="Technical Specification" w:value="TS"/>
-          <w:listItem w:displayText="Guide" w:value="GUIDE"/>
-          <w:listItem w:displayText="International Workshop Agreement" w:value="IWA"/>
-          <w:listItem w:displayText="Technology Trends Assessment" w:value="TTA"/>
-        </w:dropDownList>
-      </w:sdtPr>
-      <w:sdtEndPr/>
-      <w:sdtContent>
-        <w:r>
-          <w:t>International Standard</w:t>
-        </w:r>
-      </w:sdtContent>
-    </w:sdt>
-  </w:p>
-  <w:p>
-    <w:pPr>
-      <w:pStyle w:val="zzCover"/>
-      <w:rPr>
-        <w:color w:val="auto"/>
-      </w:rPr>
-    </w:pPr>
-    <w:r>
-      <w:rPr>
-        <w:color w:val="auto"/>
-      </w:rPr>
-      <w:t xml:space="preserve">Document subtype: </w:t>
-    </w:r>
-    <w:sdt>
-      <w:sdtPr>
-        <w:rPr>
-          <w:color w:val="auto"/>
-        </w:rPr>
-        <w:alias w:val="docSubtype"/>
-        <w:tag w:val="docSubtype"/>
-        <w:id w:val="12016351"/>
-        <w:dropDownList>
-          <w:listItem w:displayText="Amendment" w:value="AMD"/>
-          <w:listItem w:displayText="Technical Corrigendum" w:value="COR"/>
-          <w:listItem w:displayText=" " w:value=" "/>
-        </w:dropDownList>
-      </w:sdtPr>
-      <w:sdtEndPr/>
-      <w:sdtContent>
-        <w:r>
-          <w:rPr>
-            <w:color w:val="auto"/>
-          </w:rPr>
-          <w:t xml:space="preserve"> </w:t>
-        </w:r>
-      </w:sdtContent>
-    </w:sdt>
-  </w:p>
-  <w:p>
-    <w:pPr>
-      <w:pStyle w:val="zzCover"/>
-      <w:rPr>
-        <w:color w:val="auto"/>
-      </w:rPr>
-    </w:pPr>
-    <w:r>
-      <w:rPr>
-        <w:color w:val="auto"/>
-      </w:rPr>
-      <w:t xml:space="preserve">Document stage: </w:t>
-    </w:r>
-    <w:sdt>
-      <w:sdtPr>
-        <w:alias w:val="docStage"/>
-        <w:tag w:val="docStage"/>
-        <w:id w:val="12016352"/>
-        <w:dropDownList>
-          <w:listItem w:displayText="(00) Preliminary" w:value="00"/>
-          <w:listItem w:displayText="(20) Preparatory" w:value="20"/>
-          <w:listItem w:displayText="(30) Committee" w:value="30"/>
-          <w:listItem w:displayText="(40) Enquiry" w:value="40"/>
-          <w:listItem w:displayText="(50) Approval" w:value="50"/>
-          <w:listItem w:displayText="(60) Publication" w:value="60"/>
-        </w:dropDownList>
-      </w:sdtPr>
-      <w:sdtEndPr/>
-      <w:sdtContent>
-        <w:r>
-          <w:t>(20) Preparatory</w:t>
-        </w:r>
-      </w:sdtContent>
-    </w:sdt>
-  </w:p>
-  <w:p>
-    <w:pPr>
-      <w:pStyle w:val="zzCover"/>
-      <w:rPr>
-        <w:color w:val="auto"/>
-      </w:rPr>
-    </w:pPr>
-    <w:r>
-      <w:rPr>
-        <w:color w:val="auto"/>
-      </w:rPr>
-      <w:t xml:space="preserve">Document language: </w:t>
-    </w:r>
-    <w:sdt>
-      <w:sdtPr>
-        <w:alias w:val="docLanguage"/>
-        <w:tag w:val="docLanguage"/>
-        <w:id w:val="12016353"/>
-        <w:dropDownList>
-          <w:listItem w:displayText="en" w:value="en"/>
-          <w:listItem w:displayText="fr" w:value="fr"/>
-        </w:dropDownList>
-      </w:sdtPr>
-      <w:sdtEndPr/>
-      <w:sdtContent>
-        <w:r>
-          <w:t>en</w:t>
-        </w:r>
-      </w:sdtContent>
-    </w:sdt>
-  </w:p>
-  <w:p>
-    <w:pPr>
-      <w:pStyle w:val="Footer"/>
-    </w:pPr>
-  </w:p>
-  <w:p>
-    <w:pPr>
-      <w:pStyle w:val="Footer"/>
-    </w:pPr>
-    <w:r>
-      <w:fldChar w:fldCharType="begin"/>
-    </w:r>
-    <w:r>
-      <w:instrText xml:space="preserve"> FILENAME  \p  \* MERGEFORMAT </w:instrText>
-    </w:r>
-    <w:r>
-      <w:fldChar w:fldCharType="separate"/>
-    </w:r>
-    <w:r>
-      <w:rPr>
-        <w:noProof/>
-      </w:rPr>
-      <w:t>O:\tools\ISO Templates\XML template\Source files\dotx_development\STD_3_0_3_en - Copy.dotx</w:t>
-    </w:r>
-    <w:r>
-      <w:rPr>
-        <w:noProof/>
-      </w:rPr>
-      <w:fldChar w:fldCharType="end"/>
-    </w:r>
-    <w:r>
-      <w:t xml:space="preserve"> </w:t>
-    </w:r>
-    <w:r>
-      <w:fldChar w:fldCharType="begin"/>
-    </w:r>
-    <w:r>
-      <w:instrText xml:space="preserve"> TEMPLATE   \* MERGEFORMAT </w:instrText>
-    </w:r>
-    <w:r>
-      <w:fldChar w:fldCharType="separate"/>
-    </w:r>
-    <w:r>
-      <w:rPr>
-        <w:noProof/>
-      </w:rPr>
-      <w:t>Normal.dotm</w:t>
-    </w:r>
-    <w:r>
-      <w:rPr>
-        <w:noProof/>
-      </w:rPr>
-      <w:fldChar w:fldCharType="end"/>
-    </w:r>
-    <w:r>
-      <w:t xml:space="preserve"> </w:t>
-    </w:r>
-    <w:r>
-      <w:fldChar w:fldCharType="begin"/>
-    </w:r>
-    <w:r>
-      <w:instrText xml:space="preserve"> DOCPROPERTY  "Document number"  \* MERGEFORMAT </w:instrText>
-    </w:r>
-    <w:r>
-      <w:fldChar w:fldCharType="separate"/>
-    </w:r>
-    <w:r>
-      <w:t>3.0</w:t>
-    </w:r>
-    <w:r>
-      <w:fldChar w:fldCharType="end"/>
-    </w:r>
-    <w:r>
-      <w:t xml:space="preserve"> </w:t>
-    </w:r>
-    <w:r>
-      <w:fldChar w:fldCharType="begin"/>
-    </w:r>
-    <w:r>
-      <w:instrText xml:space="preserve"> DATE  \@ "yyyy-MM-dd"  \* MERGEFORMAT </w:instrText>
-    </w:r>
-    <w:r>
-      <w:fldChar w:fldCharType="separate"/>
-    </w:r>
-    <w:r>
-      <w:rPr>
-        <w:noProof/>
-      </w:rPr>
-      <w:t>2011-11-04</w:t>
-    </w:r>
-    <w:r>
-      <w:rPr>
-        <w:noProof/>
-      </w:rPr>
-      <w:fldChar w:fldCharType="end"/>
-    </w:r>
-  </w:p>
-  <w:p>
-    <w:pPr>
-      <w:pStyle w:val="Footer"/>
-    </w:pPr>
-  </w:p>
-</w:ftr>
-</file>
-
-<file path=word/footer4.xml><?xml version="1.0" encoding="utf-8"?>
-<w:ftr xmlns:wpc="http://schemas.microsoft.com/office/word/2010/wordprocessingCanvas" xmlns:mo="http://schemas.microsoft.com/office/mac/office/2008/main" xmlns:mc="http://schemas.openxmlformats.org/markup-compatibility/2006" xmlns:mv="urn:schemas-microsoft-com:mac:vml" xmlns:o="urn:schemas-microsoft-com:office:office" xmlns:r="http://schemas.openxmlformats.org/officeDocument/2006/relationships" xmlns:m="http://schemas.openxmlformats.org/officeDocument/2006/math" xmlns:v="urn:schemas-microsoft-com:vml" xmlns:wp14="http://schemas.microsoft.com/office/word/2010/wordprocessingDrawing" xmlns:wp="http://schemas.openxmlformats.org/drawingml/2006/wordprocessingDrawing" xmlns:w10="urn:schemas-microsoft-com:office:word" xmlns:w="http://schemas.openxmlformats.org/wordprocessingml/2006/main" xmlns:w14="http://schemas.microsoft.com/office/word/2010/wordml" xmlns:wpg="http://schemas.microsoft.com/office/word/2010/wordprocessingGroup" xmlns:wpi="http://schemas.microsoft.com/office/word/2010/wordprocessingInk" xmlns:wne="http://schemas.microsoft.com/office/word/2006/wordml" xmlns:wps="http://schemas.microsoft.com/office/word/2010/wordprocessingShape" mc:Ignorable="w14 wp14">
-  <w:tbl>
-    <w:tblPr>
-      <w:tblW w:w="0" w:type="auto"/>
-      <w:jc w:val="center"/>
-      <w:tblLayout w:type="fixed"/>
-      <w:tblCellMar>
-        <w:left w:w="0" w:type="dxa"/>
-        <w:right w:w="0" w:type="dxa"/>
-      </w:tblCellMar>
-      <w:tblLook w:val="0000" w:firstRow="0" w:lastRow="0" w:firstColumn="0" w:lastColumn="0" w:noHBand="0" w:noVBand="0"/>
-    </w:tblPr>
-    <w:tblGrid>
-      <w:gridCol w:w="1814"/>
-      <w:gridCol w:w="2835"/>
-      <w:gridCol w:w="5103"/>
-    </w:tblGrid>
-    <w:tr>
-      <w:trPr>
-        <w:cantSplit/>
-        <w:jc w:val="center"/>
-      </w:trPr>
-      <w:tc>
-        <w:tcPr>
-          <w:tcW w:w="1814" w:type="dxa"/>
-          <w:vAlign w:val="bottom"/>
-        </w:tcPr>
-        <w:p>
-          <w:pPr>
-            <w:pStyle w:val="Footer"/>
-            <w:spacing w:before="540"/>
-            <w:jc w:val="left"/>
-            <w:rPr>
-              <w:b/>
-              <w:sz w:val="22"/>
-              <w:lang w:val="fr-FR"/>
-            </w:rPr>
-          </w:pPr>
-          <w:r>
-            <w:rPr>
-              <w:b/>
-              <w:sz w:val="22"/>
-            </w:rPr>
-            <w:fldChar w:fldCharType="begin"/>
-          </w:r>
-          <w:r>
-            <w:rPr>
-              <w:b/>
-              <w:sz w:val="22"/>
-              <w:lang w:val="fr-FR"/>
-            </w:rPr>
-            <w:instrText xml:space="preserve">PAGE \* ARABIC \* CHARFORMAT </w:instrText>
-          </w:r>
-          <w:r>
-            <w:rPr>
-              <w:b/>
-              <w:sz w:val="22"/>
-            </w:rPr>
-            <w:fldChar w:fldCharType="separate"/>
-          </w:r>
-          <w:r>
-            <w:rPr>
-              <w:b/>
-              <w:noProof/>
-              <w:sz w:val="22"/>
-              <w:lang w:val="fr-FR"/>
-            </w:rPr>
-            <w:t>2</w:t>
-          </w:r>
-          <w:r>
-            <w:rPr>
-              <w:b/>
-              <w:sz w:val="22"/>
-            </w:rPr>
-            <w:fldChar w:fldCharType="end"/>
-          </w:r>
-        </w:p>
-      </w:tc>
-      <w:tc>
-        <w:tcPr>
-          <w:tcW w:w="2835" w:type="dxa"/>
-          <w:vAlign w:val="bottom"/>
-        </w:tcPr>
-        <w:p>
-          <w:pPr>
-            <w:pStyle w:val="Footer"/>
-            <w:spacing w:before="540"/>
-            <w:jc w:val="center"/>
-            <w:rPr>
-              <w:b/>
-            </w:rPr>
-          </w:pPr>
-          <w:sdt>
-            <w:sdtPr>
-              <w:rPr>
-                <w:b/>
-                <w:color w:val="1F497D" w:themeColor="text2"/>
-              </w:rPr>
-              <w:alias w:val="docIsProof"/>
-              <w:tag w:val="docIsProof"/>
-              <w:id w:val="8587471"/>
-              <w:dropDownList>
-                <w:listItem w:displayText=" " w:value="FALSE"/>
-                <w:listItem w:displayText="PROOF/ÉPREUVE" w:value="TRUE"/>
-              </w:dropDownList>
-            </w:sdtPr>
-            <w:sdtEndPr/>
-            <w:sdtContent>
-              <w:r>
-                <w:rPr>
-                  <w:b/>
-                  <w:color w:val="1F497D" w:themeColor="text2"/>
-                </w:rPr>
-                <w:t xml:space="preserve"> </w:t>
-              </w:r>
-            </w:sdtContent>
-          </w:sdt>
-        </w:p>
-      </w:tc>
-      <w:tc>
-        <w:tcPr>
-          <w:tcW w:w="5103" w:type="dxa"/>
-          <w:vAlign w:val="bottom"/>
-        </w:tcPr>
-        <w:p>
-          <w:pPr>
-            <w:pStyle w:val="Footer"/>
-            <w:spacing w:before="540"/>
-            <w:jc w:val="right"/>
-            <w:rPr>
-              <w:sz w:val="16"/>
-              <w:szCs w:val="16"/>
-            </w:rPr>
-          </w:pPr>
-          <w:sdt>
-            <w:sdtPr>
-              <w:rPr>
-                <w:color w:val="1F497D" w:themeColor="text2"/>
-                <w:sz w:val="16"/>
-              </w:rPr>
-              <w:alias w:val="copyright"/>
-              <w:tag w:val="copyright"/>
-              <w:id w:val="520553990"/>
-              <w:text/>
-            </w:sdtPr>
-            <w:sdtEndPr/>
-            <w:sdtContent>
-              <w:r>
-                <w:rPr>
-                  <w:color w:val="1F497D" w:themeColor="text2"/>
-                  <w:sz w:val="16"/>
-                </w:rPr>
-                <w:t>© ISO </w:t>
-              </w:r>
-              <w:r>
-                <w:rPr>
-                  <w:color w:val="1F497D" w:themeColor="text2"/>
-                  <w:sz w:val="16"/>
-                </w:rPr>
-                <w:t>####</w:t>
-              </w:r>
-              <w:r>
-                <w:rPr>
-                  <w:color w:val="1F497D" w:themeColor="text2"/>
-                  <w:sz w:val="16"/>
-                </w:rPr>
-                <w:t> – All rights reserved</w:t>
-              </w:r>
-            </w:sdtContent>
-          </w:sdt>
-        </w:p>
-      </w:tc>
-    </w:tr>
-  </w:tbl>
-  <w:p>
-    <w:pPr>
-      <w:pStyle w:val="Footer"/>
-      <w:rPr>
-        <w:lang w:val="en-US"/>
-      </w:rPr>
-    </w:pPr>
-  </w:p>
-</w:ftr>
-</file>
-
-<file path=word/footer5.xml><?xml version="1.0" encoding="utf-8"?>
-<w:ftr xmlns:wpc="http://schemas.microsoft.com/office/word/2010/wordprocessingCanvas" xmlns:mo="http://schemas.microsoft.com/office/mac/office/2008/main" xmlns:mc="http://schemas.openxmlformats.org/markup-compatibility/2006" xmlns:mv="urn:schemas-microsoft-com:mac:vml" xmlns:o="urn:schemas-microsoft-com:office:office" xmlns:r="http://schemas.openxmlformats.org/officeDocument/2006/relationships" xmlns:m="http://schemas.openxmlformats.org/officeDocument/2006/math" xmlns:v="urn:schemas-microsoft-com:vml" xmlns:wp14="http://schemas.microsoft.com/office/word/2010/wordprocessingDrawing" xmlns:wp="http://schemas.openxmlformats.org/drawingml/2006/wordprocessingDrawing" xmlns:w10="urn:schemas-microsoft-com:office:word" xmlns:w="http://schemas.openxmlformats.org/wordprocessingml/2006/main" xmlns:w14="http://schemas.microsoft.com/office/word/2010/wordml" xmlns:wpg="http://schemas.microsoft.com/office/word/2010/wordprocessingGroup" xmlns:wpi="http://schemas.microsoft.com/office/word/2010/wordprocessingInk" xmlns:wne="http://schemas.microsoft.com/office/word/2006/wordml" xmlns:wps="http://schemas.microsoft.com/office/word/2010/wordprocessingShape" mc:Ignorable="w14 wp14">
-  <w:tbl>
-    <w:tblPr>
-      <w:tblW w:w="0" w:type="auto"/>
-      <w:jc w:val="center"/>
-      <w:tblLayout w:type="fixed"/>
-      <w:tblCellMar>
-        <w:left w:w="0" w:type="dxa"/>
-        <w:right w:w="0" w:type="dxa"/>
-      </w:tblCellMar>
-      <w:tblLook w:val="0000" w:firstRow="0" w:lastRow="0" w:firstColumn="0" w:lastColumn="0" w:noHBand="0" w:noVBand="0"/>
-    </w:tblPr>
-    <w:tblGrid>
-      <w:gridCol w:w="5103"/>
-      <w:gridCol w:w="2835"/>
-      <w:gridCol w:w="1814"/>
-    </w:tblGrid>
-    <w:tr>
-      <w:trPr>
-        <w:cantSplit/>
-        <w:jc w:val="center"/>
-      </w:trPr>
-      <w:tc>
-        <w:tcPr>
-          <w:tcW w:w="5103" w:type="dxa"/>
-          <w:vAlign w:val="bottom"/>
-        </w:tcPr>
-        <w:p>
-          <w:pPr>
-            <w:pStyle w:val="Footer"/>
-            <w:spacing w:before="540"/>
-            <w:jc w:val="left"/>
-            <w:rPr>
-              <w:b/>
-              <w:sz w:val="16"/>
-              <w:szCs w:val="16"/>
-            </w:rPr>
-          </w:pPr>
-          <w:sdt>
-            <w:sdtPr>
-              <w:rPr>
-                <w:color w:val="1F497D" w:themeColor="text2"/>
-                <w:sz w:val="16"/>
-              </w:rPr>
-              <w:alias w:val="copyright"/>
-              <w:tag w:val="copyright"/>
-              <w:id w:val="2361375"/>
-              <w:text/>
-            </w:sdtPr>
-            <w:sdtEndPr/>
-            <w:sdtContent>
-              <w:r>
-                <w:rPr>
-                  <w:color w:val="1F497D" w:themeColor="text2"/>
-                  <w:sz w:val="16"/>
-                </w:rPr>
-                <w:t>© ISO </w:t>
-              </w:r>
-              <w:r>
-                <w:rPr>
-                  <w:color w:val="1F497D" w:themeColor="text2"/>
-                  <w:sz w:val="16"/>
-                </w:rPr>
-                <w:t>####</w:t>
-              </w:r>
-              <w:r>
-                <w:rPr>
-                  <w:color w:val="1F497D" w:themeColor="text2"/>
-                  <w:sz w:val="16"/>
-                </w:rPr>
-                <w:t> – All rights reserved</w:t>
-              </w:r>
-            </w:sdtContent>
-          </w:sdt>
-        </w:p>
-      </w:tc>
-      <w:tc>
-        <w:tcPr>
-          <w:tcW w:w="2835" w:type="dxa"/>
-          <w:vAlign w:val="bottom"/>
-        </w:tcPr>
-        <w:p>
-          <w:pPr>
-            <w:pStyle w:val="Footer"/>
-            <w:spacing w:before="540"/>
-            <w:jc w:val="center"/>
-            <w:rPr>
-              <w:b/>
-            </w:rPr>
-          </w:pPr>
-          <w:sdt>
-            <w:sdtPr>
-              <w:rPr>
-                <w:b/>
-                <w:color w:val="1F497D" w:themeColor="text2"/>
-              </w:rPr>
-              <w:alias w:val="docIsProof"/>
-              <w:tag w:val="docIsProof"/>
-              <w:id w:val="2361376"/>
-              <w:dropDownList>
-                <w:listItem w:displayText=" " w:value="FALSE"/>
-                <w:listItem w:displayText="PROOF/ÉPREUVE" w:value="TRUE"/>
-              </w:dropDownList>
-            </w:sdtPr>
-            <w:sdtEndPr/>
-            <w:sdtContent>
-              <w:r>
-                <w:rPr>
-                  <w:b/>
-                  <w:color w:val="1F497D" w:themeColor="text2"/>
-                </w:rPr>
-                <w:t xml:space="preserve"> </w:t>
-              </w:r>
-            </w:sdtContent>
-          </w:sdt>
-        </w:p>
-      </w:tc>
-      <w:tc>
-        <w:tcPr>
-          <w:tcW w:w="1814" w:type="dxa"/>
-          <w:vAlign w:val="bottom"/>
-        </w:tcPr>
-        <w:p>
-          <w:pPr>
-            <w:pStyle w:val="Footer"/>
-            <w:spacing w:before="540"/>
-            <w:jc w:val="right"/>
-            <w:rPr>
-              <w:b/>
-              <w:sz w:val="22"/>
-              <w:szCs w:val="22"/>
-            </w:rPr>
-          </w:pPr>
-          <w:r>
-            <w:rPr>
-              <w:b/>
-              <w:sz w:val="22"/>
-              <w:szCs w:val="22"/>
-            </w:rPr>
-            <w:fldChar w:fldCharType="begin"/>
-          </w:r>
-          <w:r>
-            <w:rPr>
-              <w:b/>
-              <w:sz w:val="22"/>
-              <w:szCs w:val="22"/>
-            </w:rPr>
-            <w:instrText xml:space="preserve">PAGE \* ARABIC \* CHARFORMAT </w:instrText>
-          </w:r>
-          <w:r>
-            <w:rPr>
-              <w:b/>
-              <w:sz w:val="22"/>
-              <w:szCs w:val="22"/>
-            </w:rPr>
-            <w:fldChar w:fldCharType="separate"/>
-          </w:r>
-          <w:r>
-            <w:rPr>
-              <w:b/>
-              <w:noProof/>
-              <w:sz w:val="22"/>
-              <w:szCs w:val="22"/>
-            </w:rPr>
-            <w:t>3</w:t>
-          </w:r>
-          <w:r>
-            <w:rPr>
-              <w:b/>
-              <w:sz w:val="22"/>
-              <w:szCs w:val="22"/>
-            </w:rPr>
-            <w:fldChar w:fldCharType="end"/>
-          </w:r>
-        </w:p>
-      </w:tc>
-    </w:tr>
-  </w:tbl>
-  <w:p>
-    <w:pPr>
-      <w:pStyle w:val="Footer"/>
-      <w:jc w:val="right"/>
-    </w:pPr>
-  </w:p>
-</w:ftr>
-</file>
-
-<file path=word/footer6.xml><?xml version="1.0" encoding="utf-8"?>
-<w:ftr xmlns:wpc="http://schemas.microsoft.com/office/word/2010/wordprocessingCanvas" xmlns:mo="http://schemas.microsoft.com/office/mac/office/2008/main" xmlns:mc="http://schemas.openxmlformats.org/markup-compatibility/2006" xmlns:mv="urn:schemas-microsoft-com:mac:vml" xmlns:o="urn:schemas-microsoft-com:office:office" xmlns:r="http://schemas.openxmlformats.org/officeDocument/2006/relationships" xmlns:m="http://schemas.openxmlformats.org/officeDocument/2006/math" xmlns:v="urn:schemas-microsoft-com:vml" xmlns:wp14="http://schemas.microsoft.com/office/word/2010/wordprocessingDrawing" xmlns:wp="http://schemas.openxmlformats.org/drawingml/2006/wordprocessingDrawing" xmlns:w10="urn:schemas-microsoft-com:office:word" xmlns:w="http://schemas.openxmlformats.org/wordprocessingml/2006/main" xmlns:w14="http://schemas.microsoft.com/office/word/2010/wordml" xmlns:wpg="http://schemas.microsoft.com/office/word/2010/wordprocessingGroup" xmlns:wpi="http://schemas.microsoft.com/office/word/2010/wordprocessingInk" xmlns:wne="http://schemas.microsoft.com/office/word/2006/wordml" xmlns:wps="http://schemas.microsoft.com/office/word/2010/wordprocessingShape" mc:Ignorable="w14 wp14">
-  <w:tbl>
-    <w:tblPr>
-      <w:tblW w:w="0" w:type="auto"/>
-      <w:jc w:val="center"/>
-      <w:tblLayout w:type="fixed"/>
-      <w:tblCellMar>
-        <w:left w:w="0" w:type="dxa"/>
-        <w:right w:w="0" w:type="dxa"/>
-      </w:tblCellMar>
-      <w:tblLook w:val="0000" w:firstRow="0" w:lastRow="0" w:firstColumn="0" w:lastColumn="0" w:noHBand="0" w:noVBand="0"/>
-    </w:tblPr>
-    <w:tblGrid>
-      <w:gridCol w:w="5103"/>
-      <w:gridCol w:w="2835"/>
-      <w:gridCol w:w="1814"/>
-    </w:tblGrid>
-    <w:tr>
-      <w:trPr>
-        <w:cantSplit/>
-        <w:jc w:val="center"/>
-      </w:trPr>
-      <w:tc>
-        <w:tcPr>
-          <w:tcW w:w="5103" w:type="dxa"/>
-          <w:vAlign w:val="bottom"/>
-        </w:tcPr>
-        <w:p>
-          <w:pPr>
-            <w:pStyle w:val="Footer"/>
-            <w:spacing w:before="540"/>
-            <w:jc w:val="left"/>
-            <w:rPr>
-              <w:b/>
-              <w:sz w:val="16"/>
-              <w:szCs w:val="16"/>
-            </w:rPr>
-          </w:pPr>
-          <w:sdt>
-            <w:sdtPr>
-              <w:rPr>
-                <w:color w:val="1F497D" w:themeColor="text2"/>
-                <w:sz w:val="16"/>
-              </w:rPr>
-              <w:alias w:val="copyright"/>
-              <w:tag w:val="copyright"/>
-              <w:id w:val="520553980"/>
-              <w:text/>
-            </w:sdtPr>
-            <w:sdtEndPr/>
-            <w:sdtContent>
-              <w:r>
-                <w:rPr>
-                  <w:color w:val="1F497D" w:themeColor="text2"/>
-                  <w:sz w:val="16"/>
-                </w:rPr>
-                <w:t>© ISO </w:t>
-              </w:r>
-              <w:r>
-                <w:rPr>
-                  <w:color w:val="1F497D" w:themeColor="text2"/>
-                  <w:sz w:val="16"/>
-                </w:rPr>
-                <w:t>####</w:t>
-              </w:r>
-              <w:r>
-                <w:rPr>
-                  <w:color w:val="1F497D" w:themeColor="text2"/>
-                  <w:sz w:val="16"/>
-                </w:rPr>
-                <w:t> – All rights reserved</w:t>
-              </w:r>
-            </w:sdtContent>
-          </w:sdt>
-        </w:p>
-      </w:tc>
-      <w:tc>
-        <w:tcPr>
-          <w:tcW w:w="2835" w:type="dxa"/>
-          <w:vAlign w:val="bottom"/>
-        </w:tcPr>
-        <w:p>
-          <w:pPr>
-            <w:pStyle w:val="Footer"/>
-            <w:spacing w:before="540"/>
-            <w:jc w:val="center"/>
-            <w:rPr>
-              <w:b/>
-            </w:rPr>
-          </w:pPr>
-          <w:sdt>
-            <w:sdtPr>
-              <w:rPr>
-                <w:b/>
-                <w:color w:val="1F497D" w:themeColor="text2"/>
-              </w:rPr>
-              <w:alias w:val="docIsProof"/>
-              <w:tag w:val="docIsProof"/>
-              <w:id w:val="8587470"/>
-              <w:dropDownList>
-                <w:listItem w:displayText=" " w:value="FALSE"/>
-                <w:listItem w:displayText="PROOF/ÉPREUVE" w:value="TRUE"/>
-              </w:dropDownList>
-            </w:sdtPr>
-            <w:sdtEndPr/>
-            <w:sdtContent>
-              <w:r>
-                <w:rPr>
-                  <w:b/>
-                  <w:color w:val="1F497D" w:themeColor="text2"/>
-                </w:rPr>
-                <w:t xml:space="preserve"> </w:t>
-              </w:r>
-            </w:sdtContent>
-          </w:sdt>
-        </w:p>
-      </w:tc>
-      <w:tc>
-        <w:tcPr>
-          <w:tcW w:w="1814" w:type="dxa"/>
-          <w:vAlign w:val="bottom"/>
-        </w:tcPr>
-        <w:p>
-          <w:pPr>
-            <w:pStyle w:val="Footer"/>
-            <w:spacing w:before="540"/>
-            <w:jc w:val="right"/>
-            <w:rPr>
-              <w:b/>
-              <w:sz w:val="22"/>
-              <w:szCs w:val="22"/>
-            </w:rPr>
-          </w:pPr>
-          <w:r>
-            <w:rPr>
-              <w:b/>
-              <w:sz w:val="22"/>
-              <w:szCs w:val="22"/>
-            </w:rPr>
-            <w:fldChar w:fldCharType="begin"/>
-          </w:r>
-          <w:r>
-            <w:rPr>
-              <w:b/>
-              <w:sz w:val="22"/>
-              <w:szCs w:val="22"/>
-            </w:rPr>
-            <w:instrText xml:space="preserve">PAGE \* ARABIC \* CHARFORMAT </w:instrText>
-          </w:r>
-          <w:r>
-            <w:rPr>
-              <w:b/>
-              <w:sz w:val="22"/>
-              <w:szCs w:val="22"/>
-            </w:rPr>
-            <w:fldChar w:fldCharType="separate"/>
-          </w:r>
-          <w:r>
-            <w:rPr>
-              <w:b/>
-              <w:noProof/>
-              <w:sz w:val="22"/>
-              <w:szCs w:val="22"/>
-            </w:rPr>
-            <w:t>1</w:t>
-          </w:r>
-          <w:r>
-            <w:rPr>
-              <w:b/>
-              <w:sz w:val="22"/>
-              <w:szCs w:val="22"/>
-            </w:rPr>
-            <w:fldChar w:fldCharType="end"/>
-          </w:r>
-        </w:p>
-      </w:tc>
-    </w:tr>
-  </w:tbl>
-  <w:p>
-    <w:pPr>
-      <w:pStyle w:val="Footer"/>
-      <w:jc w:val="right"/>
-    </w:pPr>
-  </w:p>
-</w:ftr>
-</file>
-
-<file path=word/footnotes.xml><?xml version="1.0" encoding="utf-8"?>
-<w:footnotes xmlns:wpc="http://schemas.microsoft.com/office/word/2010/wordprocessingCanvas" xmlns:mo="http://schemas.microsoft.com/office/mac/office/2008/main" xmlns:mc="http://schemas.openxmlformats.org/markup-compatibility/2006" xmlns:mv="urn:schemas-microsoft-com:mac:vml" xmlns:o="urn:schemas-microsoft-com:office:office" xmlns:r="http://schemas.openxmlformats.org/officeDocument/2006/relationships" xmlns:m="http://schemas.openxmlformats.org/officeDocument/2006/math" xmlns:v="urn:schemas-microsoft-com:vml" xmlns:wp14="http://schemas.microsoft.com/office/word/2010/wordprocessingDrawing" xmlns:wp="http://schemas.openxmlformats.org/drawingml/2006/wordprocessingDrawing" xmlns:w10="urn:schemas-microsoft-com:office:word" xmlns:w="http://schemas.openxmlformats.org/wordprocessingml/2006/main" xmlns:w14="http://schemas.microsoft.com/office/word/2010/wordml" xmlns:wpg="http://schemas.microsoft.com/office/word/2010/wordprocessingGroup" xmlns:wpi="http://schemas.microsoft.com/office/word/2010/wordprocessingInk" xmlns:wne="http://schemas.microsoft.com/office/word/2006/wordml" xmlns:wps="http://schemas.microsoft.com/office/word/2010/wordprocessingShape" mc:Ignorable="w14 wp14">
-  <w:footnote w:type="separator" w:id="-1">
-    <w:p>
-      <w:r>
-        <w:separator/>
-      </w:r>
-    </w:p>
-  </w:footnote>
-  <w:footnote w:type="continuationSeparator" w:id="0">
-    <w:p>
-      <w:r>
-        <w:continuationSeparator/>
-      </w:r>
-    </w:p>
-    <w:p/>
-    <w:p/>
-  </w:footnote>
-</w:footnotes>
-</file>
-
-<file path=word/header1.xml><?xml version="1.0" encoding="utf-8"?>
-<w:hdr xmlns:wpc="http://schemas.microsoft.com/office/word/2010/wordprocessingCanvas" xmlns:mo="http://schemas.microsoft.com/office/mac/office/2008/main" xmlns:mc="http://schemas.openxmlformats.org/markup-compatibility/2006" xmlns:mv="urn:schemas-microsoft-com:mac:vml" xmlns:o="urn:schemas-microsoft-com:office:office" xmlns:r="http://schemas.openxmlformats.org/officeDocument/2006/relationships" xmlns:m="http://schemas.openxmlformats.org/officeDocument/2006/math" xmlns:v="urn:schemas-microsoft-com:vml" xmlns:wp14="http://schemas.microsoft.com/office/word/2010/wordprocessingDrawing" xmlns:wp="http://schemas.openxmlformats.org/drawingml/2006/wordprocessingDrawing" xmlns:w10="urn:schemas-microsoft-com:office:word" xmlns:w="http://schemas.openxmlformats.org/wordprocessingml/2006/main" xmlns:w14="http://schemas.microsoft.com/office/word/2010/wordml" xmlns:wpg="http://schemas.microsoft.com/office/word/2010/wordprocessingGroup" xmlns:wpi="http://schemas.microsoft.com/office/word/2010/wordprocessingInk" xmlns:wne="http://schemas.microsoft.com/office/word/2006/wordml" xmlns:wps="http://schemas.microsoft.com/office/word/2010/wordprocessingShape" mc:Ignorable="w14 wp14">
-  <w:p>
-    <w:pPr>
-      <w:pStyle w:val="Header"/>
-    </w:pPr>
-    <w:sdt>
-      <w:sdtPr>
-        <w:alias w:val="docReference"/>
-        <w:tag w:val="docReference"/>
-        <w:id w:val="13928987"/>
-        <w:text/>
-      </w:sdtPr>
-      <w:sdtEndPr/>
-      <w:sdtContent>
-        <w:r>
-          <w:t>ISO/</w:t>
-        </w:r>
-        <w:r>
-          <w:t>W</w:t>
-        </w:r>
-        <w:r>
-          <w:t>D </w:t>
-        </w:r>
-        <w:proofErr w:type="spellStart"/>
-        <w:r>
-          <w:t>nnn</w:t>
-        </w:r>
-        <w:proofErr w:type="spellEnd"/>
-        <w:r>
-          <w:t>-</w:t>
-        </w:r>
-        <w:proofErr w:type="gramStart"/>
-        <w:r>
-          <w:t>n(</w:t>
-        </w:r>
-        <w:proofErr w:type="gramEnd"/>
-        <w:r>
-          <w:t>en)</w:t>
-        </w:r>
-      </w:sdtContent>
-    </w:sdt>
-  </w:p>
-</w:hdr>
-</file>
-
-<file path=word/header2.xml><?xml version="1.0" encoding="utf-8"?>
-<w:hdr xmlns:wpc="http://schemas.microsoft.com/office/word/2010/wordprocessingCanvas" xmlns:mo="http://schemas.microsoft.com/office/mac/office/2008/main" xmlns:mc="http://schemas.openxmlformats.org/markup-compatibility/2006" xmlns:mv="urn:schemas-microsoft-com:mac:vml" xmlns:o="urn:schemas-microsoft-com:office:office" xmlns:r="http://schemas.openxmlformats.org/officeDocument/2006/relationships" xmlns:m="http://schemas.openxmlformats.org/officeDocument/2006/math" xmlns:v="urn:schemas-microsoft-com:vml" xmlns:wp14="http://schemas.microsoft.com/office/word/2010/wordprocessingDrawing" xmlns:wp="http://schemas.openxmlformats.org/drawingml/2006/wordprocessingDrawing" xmlns:w10="urn:schemas-microsoft-com:office:word" xmlns:w="http://schemas.openxmlformats.org/wordprocessingml/2006/main" xmlns:w14="http://schemas.microsoft.com/office/word/2010/wordml" xmlns:wpg="http://schemas.microsoft.com/office/word/2010/wordprocessingGroup" xmlns:wpi="http://schemas.microsoft.com/office/word/2010/wordprocessingInk" xmlns:wne="http://schemas.microsoft.com/office/word/2006/wordml" xmlns:wps="http://schemas.microsoft.com/office/word/2010/wordprocessingShape" mc:Ignorable="w14 wp14">
-  <w:p>
-    <w:pPr>
-      <w:pStyle w:val="Header"/>
-    </w:pPr>
-    <w:sdt>
-      <w:sdtPr>
-        <w:alias w:val="docReference"/>
-        <w:tag w:val="docReference"/>
-        <w:id w:val="2378045"/>
-        <w:text/>
-      </w:sdtPr>
-      <w:sdtEndPr/>
-      <w:sdtContent>
-        <w:r>
-          <w:t>ISO/</w:t>
-        </w:r>
-        <w:r>
-          <w:t>W</w:t>
-        </w:r>
-        <w:r>
-          <w:t>D</w:t>
-        </w:r>
-        <w:r>
-          <w:t> </w:t>
-        </w:r>
-        <w:proofErr w:type="spellStart"/>
-        <w:r>
-          <w:t>nnn</w:t>
-        </w:r>
-        <w:proofErr w:type="spellEnd"/>
-        <w:r>
-          <w:t>-</w:t>
-        </w:r>
-        <w:proofErr w:type="gramStart"/>
-        <w:r>
-          <w:t>n(</w:t>
-        </w:r>
-        <w:proofErr w:type="gramEnd"/>
-        <w:r>
-          <w:t>en)</w:t>
-        </w:r>
-      </w:sdtContent>
-    </w:sdt>
-  </w:p>
-</w:hdr>
-</file>
-
-<file path=word/header3.xml><?xml version="1.0" encoding="utf-8"?>
-<w:hdr xmlns:wpc="http://schemas.microsoft.com/office/word/2010/wordprocessingCanvas" xmlns:mo="http://schemas.microsoft.com/office/mac/office/2008/main" xmlns:mc="http://schemas.openxmlformats.org/markup-compatibility/2006" xmlns:mv="urn:schemas-microsoft-com:mac:vml" xmlns:o="urn:schemas-microsoft-com:office:office" xmlns:r="http://schemas.openxmlformats.org/officeDocument/2006/relationships" xmlns:m="http://schemas.openxmlformats.org/officeDocument/2006/math" xmlns:v="urn:schemas-microsoft-com:vml" xmlns:wp14="http://schemas.microsoft.com/office/word/2010/wordprocessingDrawing" xmlns:wp="http://schemas.openxmlformats.org/drawingml/2006/wordprocessingDrawing" xmlns:w10="urn:schemas-microsoft-com:office:word" xmlns:w="http://schemas.openxmlformats.org/wordprocessingml/2006/main" xmlns:w14="http://schemas.microsoft.com/office/word/2010/wordml" xmlns:wpg="http://schemas.microsoft.com/office/word/2010/wordprocessingGroup" xmlns:wpi="http://schemas.microsoft.com/office/word/2010/wordprocessingInk" xmlns:wne="http://schemas.microsoft.com/office/word/2006/wordml" xmlns:wps="http://schemas.microsoft.com/office/word/2010/wordprocessingShape" mc:Ignorable="w14 wp14">
-  <w:tbl>
-    <w:tblPr>
-      <w:tblW w:w="0" w:type="auto"/>
-      <w:jc w:val="center"/>
-      <w:tblInd w:w="8" w:type="dxa"/>
-      <w:tblLayout w:type="fixed"/>
-      <w:tblCellMar>
-        <w:left w:w="0" w:type="dxa"/>
-        <w:right w:w="0" w:type="dxa"/>
-      </w:tblCellMar>
-      <w:tblLook w:val="0000" w:firstRow="0" w:lastRow="0" w:firstColumn="0" w:lastColumn="0" w:noHBand="0" w:noVBand="0"/>
-    </w:tblPr>
-    <w:tblGrid>
-      <w:gridCol w:w="5387"/>
-      <w:gridCol w:w="4366"/>
-    </w:tblGrid>
-    <w:tr>
-      <w:trPr>
-        <w:cantSplit/>
-        <w:jc w:val="center"/>
-      </w:trPr>
-      <w:tc>
-        <w:tcPr>
-          <w:tcW w:w="5387" w:type="dxa"/>
-          <w:tcBorders>
-            <w:top w:val="single" w:sz="18" w:space="0" w:color="auto"/>
-            <w:bottom w:val="single" w:sz="18" w:space="0" w:color="auto"/>
-          </w:tcBorders>
-        </w:tcPr>
-        <w:p>
-          <w:pPr>
-            <w:pStyle w:val="Header"/>
-            <w:spacing w:before="120" w:after="120"/>
-            <w:jc w:val="left"/>
-            <w:rPr>
-              <w:lang w:val="en-US"/>
-            </w:rPr>
-          </w:pPr>
-          <w:sdt>
-            <w:sdtPr>
-              <w:rPr>
-                <w:color w:val="1F497D" w:themeColor="text2"/>
-              </w:rPr>
-              <w:alias w:val="docTypeFull"/>
-              <w:tag w:val="docTypeFull"/>
-              <w:id w:val="1921093690"/>
-              <w:text/>
-            </w:sdtPr>
-            <w:sdtEndPr/>
-            <w:sdtContent>
-              <w:r>
-                <w:rPr>
-                  <w:color w:val="1F497D" w:themeColor="text2"/>
-                </w:rPr>
-                <w:t>WORKING DRAFT</w:t>
-              </w:r>
-            </w:sdtContent>
-          </w:sdt>
-        </w:p>
-      </w:tc>
-      <w:tc>
-        <w:tcPr>
-          <w:tcW w:w="4366" w:type="dxa"/>
-          <w:tcBorders>
-            <w:top w:val="single" w:sz="18" w:space="0" w:color="auto"/>
-            <w:bottom w:val="single" w:sz="18" w:space="0" w:color="auto"/>
-          </w:tcBorders>
-        </w:tcPr>
-        <w:p>
-          <w:pPr>
-            <w:pStyle w:val="Header"/>
-            <w:spacing w:before="120" w:after="120"/>
-            <w:jc w:val="right"/>
-            <w:rPr>
-              <w:lang w:val="fr-CH"/>
-            </w:rPr>
-          </w:pPr>
-          <w:sdt>
-            <w:sdtPr>
-              <w:rPr>
-                <w:color w:val="1F497D" w:themeColor="text2"/>
-                <w:lang w:val="fr-CH"/>
-              </w:rPr>
-              <w:alias w:val="docReference"/>
-              <w:tag w:val="docReference"/>
-              <w:id w:val="1837626368"/>
-              <w:text/>
-            </w:sdtPr>
-            <w:sdtEndPr/>
-            <w:sdtContent>
-              <w:r>
-                <w:rPr>
-                  <w:color w:val="1F497D" w:themeColor="text2"/>
-                  <w:lang w:val="fr-CH"/>
-                </w:rPr>
-                <w:t>ISO/WD </w:t>
-              </w:r>
-              <w:r>
-                <w:rPr>
-                  <w:color w:val="1F497D" w:themeColor="text2"/>
-                  <w:lang w:val="fr-CH"/>
-                </w:rPr>
-                <w:t>###</w:t>
-              </w:r>
-              <w:r>
-                <w:rPr>
-                  <w:color w:val="1F497D" w:themeColor="text2"/>
-                  <w:lang w:val="fr-CH"/>
-                </w:rPr>
-                <w:t>-</w:t>
-              </w:r>
-              <w:r>
-                <w:rPr>
-                  <w:color w:val="1F497D" w:themeColor="text2"/>
-                  <w:lang w:val="fr-CH"/>
-                </w:rPr>
-                <w:t>#</w:t>
-              </w:r>
-              <w:r>
-                <w:rPr>
-                  <w:color w:val="1F497D" w:themeColor="text2"/>
-                  <w:lang w:val="fr-CH"/>
-                </w:rPr>
-                <w:t>(en)</w:t>
-              </w:r>
-            </w:sdtContent>
-          </w:sdt>
-        </w:p>
-      </w:tc>
-    </w:tr>
-  </w:tbl>
-  <w:p>
-    <w:pPr>
-      <w:pStyle w:val="Header"/>
-      <w:rPr>
-        <w:lang w:val="fr-CH"/>
-      </w:rPr>
-    </w:pPr>
-  </w:p>
-</w:hdr>
-</file>
 
 <file path=word/numbering.xml><?xml version="1.0" encoding="utf-8"?>
 <w:numbering xmlns:wpc="http://schemas.microsoft.com/office/word/2010/wordprocessingCanvas" xmlns:mo="http://schemas.microsoft.com/office/mac/office/2008/main" xmlns:mc="http://schemas.openxmlformats.org/markup-compatibility/2006" xmlns:mv="urn:schemas-microsoft-com:mac:vml" xmlns:o="urn:schemas-microsoft-com:office:office" xmlns:r="http://schemas.openxmlformats.org/officeDocument/2006/relationships" xmlns:m="http://schemas.openxmlformats.org/officeDocument/2006/math" xmlns:v="urn:schemas-microsoft-com:vml" xmlns:wp14="http://schemas.microsoft.com/office/word/2010/wordprocessingDrawing" xmlns:wp="http://schemas.openxmlformats.org/drawingml/2006/wordprocessingDrawing" xmlns:w10="urn:schemas-microsoft-com:office:word" xmlns:w="http://schemas.openxmlformats.org/wordprocessingml/2006/main" xmlns:w14="http://schemas.microsoft.com/office/word/2010/wordml" xmlns:wpg="http://schemas.microsoft.com/office/word/2010/wordprocessingGroup" xmlns:wpi="http://schemas.microsoft.com/office/word/2010/wordprocessingInk" xmlns:wne="http://schemas.microsoft.com/office/word/2006/wordml" xmlns:wps="http://schemas.microsoft.com/office/word/2010/wordprocessingShape" mc:Ignorable="w14 wp14">
@@ -8390,183 +6294,6 @@
 </w:styles>
 </file>
 
-<file path=word/glossary/document.xml><?xml version="1.0" encoding="utf-8"?>
-<w:glossaryDocument xmlns:wpc="http://schemas.microsoft.com/office/word/2010/wordprocessingCanvas" xmlns:mo="http://schemas.microsoft.com/office/mac/office/2008/main" xmlns:mc="http://schemas.openxmlformats.org/markup-compatibility/2006" xmlns:mv="urn:schemas-microsoft-com:mac:vml" xmlns:o="urn:schemas-microsoft-com:office:office" xmlns:r="http://schemas.openxmlformats.org/officeDocument/2006/relationships" xmlns:m="http://schemas.openxmlformats.org/officeDocument/2006/math" xmlns:v="urn:schemas-microsoft-com:vml" xmlns:wp14="http://schemas.microsoft.com/office/word/2010/wordprocessingDrawing" xmlns:wp="http://schemas.openxmlformats.org/drawingml/2006/wordprocessingDrawing" xmlns:w10="urn:schemas-microsoft-com:office:word" xmlns:w="http://schemas.openxmlformats.org/wordprocessingml/2006/main" xmlns:w14="http://schemas.microsoft.com/office/word/2010/wordml" xmlns:wpg="http://schemas.microsoft.com/office/word/2010/wordprocessingGroup" xmlns:wpi="http://schemas.microsoft.com/office/word/2010/wordprocessingInk" xmlns:wne="http://schemas.microsoft.com/office/word/2006/wordml" xmlns:wps="http://schemas.microsoft.com/office/word/2010/wordprocessingShape" mc:Ignorable="w14 wp14">
-  <w:docParts>
-    <w:docPart>
-      <w:docPartPr>
-        <w:name w:val="AEE67C99EA684186BB7B5BDAB0002CE9"/>
-        <w:category>
-          <w:name w:val="General"/>
-          <w:gallery w:val="placeholder"/>
-        </w:category>
-        <w:types>
-          <w:type w:val="bbPlcHdr"/>
-        </w:types>
-        <w:behaviors>
-          <w:behavior w:val="content"/>
-        </w:behaviors>
-        <w:guid w:val="{67D58FED-DC5C-44DC-9164-4901F0051F0A}"/>
-      </w:docPartPr>
-      <w:docPartBody>
-        <w:p>
-          <w:pPr>
-            <w:pStyle w:val="AEE67C99EA684186BB7B5BDAB0002CE9"/>
-          </w:pPr>
-          <w:r>
-            <w:t>Click here to enter text.</w:t>
-          </w:r>
-        </w:p>
-      </w:docPartBody>
-    </w:docPart>
-    <w:docPart>
-      <w:docPartPr>
-        <w:name w:val="7A4F3B89D2F240EE924CD1F897891B04"/>
-        <w:category>
-          <w:name w:val="General"/>
-          <w:gallery w:val="placeholder"/>
-        </w:category>
-        <w:types>
-          <w:type w:val="bbPlcHdr"/>
-        </w:types>
-        <w:behaviors>
-          <w:behavior w:val="content"/>
-        </w:behaviors>
-        <w:guid w:val="{5CF13D19-55A2-49B6-8E80-AF7DCFE330EB}"/>
-      </w:docPartPr>
-      <w:docPartBody>
-        <w:p>
-          <w:pPr>
-            <w:pStyle w:val="7A4F3B89D2F240EE924CD1F897891B04"/>
-          </w:pPr>
-          <w:r>
-            <w:t>Click here to enter a date.</w:t>
-          </w:r>
-        </w:p>
-      </w:docPartBody>
-    </w:docPart>
-    <w:docPart>
-      <w:docPartPr>
-        <w:name w:val="0B9962F362E3439083A5D076B36E1971"/>
-        <w:category>
-          <w:name w:val="General"/>
-          <w:gallery w:val="placeholder"/>
-        </w:category>
-        <w:types>
-          <w:type w:val="bbPlcHdr"/>
-        </w:types>
-        <w:behaviors>
-          <w:behavior w:val="content"/>
-        </w:behaviors>
-        <w:guid w:val="{E27668A8-B723-4458-A893-9FB406C30EB7}"/>
-      </w:docPartPr>
-      <w:docPartBody>
-        <w:p>
-          <w:pPr>
-            <w:pStyle w:val="0B9962F362E3439083A5D076B36E1971"/>
-          </w:pPr>
-          <w:r>
-            <w:t>Click here to enter text.</w:t>
-          </w:r>
-        </w:p>
-      </w:docPartBody>
-    </w:docPart>
-    <w:docPart>
-      <w:docPartPr>
-        <w:name w:val="C3975BCB794B4E0780273AC1A9B5910C"/>
-        <w:category>
-          <w:name w:val="General"/>
-          <w:gallery w:val="placeholder"/>
-        </w:category>
-        <w:types>
-          <w:type w:val="bbPlcHdr"/>
-        </w:types>
-        <w:behaviors>
-          <w:behavior w:val="content"/>
-        </w:behaviors>
-        <w:guid w:val="{D1100A0A-EEC3-49BF-B082-5EC8D1560E77}"/>
-      </w:docPartPr>
-      <w:docPartBody>
-        <w:p>
-          <w:pPr>
-            <w:pStyle w:val="C3975BCB794B4E0780273AC1A9B5910C"/>
-          </w:pPr>
-          <w:r>
-            <w:rPr>
-              <w:rStyle w:val="PlaceholderText"/>
-            </w:rPr>
-            <w:t>Click here to enter text.</w:t>
-          </w:r>
-        </w:p>
-      </w:docPartBody>
-    </w:docPart>
-    <w:docPart>
-      <w:docPartPr>
-        <w:name w:val="1DAFFDAFDE2F454E98B355B5E4B1BEF7"/>
-        <w:category>
-          <w:name w:val="General"/>
-          <w:gallery w:val="placeholder"/>
-        </w:category>
-        <w:types>
-          <w:type w:val="bbPlcHdr"/>
-        </w:types>
-        <w:behaviors>
-          <w:behavior w:val="content"/>
-        </w:behaviors>
-        <w:guid w:val="{DA1855E8-B5E3-469B-A7E6-5C6845A0D5DF}"/>
-      </w:docPartPr>
-      <w:docPartBody>
-        <w:p>
-          <w:pPr>
-            <w:pStyle w:val="1DAFFDAFDE2F454E98B355B5E4B1BEF7"/>
-          </w:pPr>
-          <w:r>
-            <w:rPr>
-              <w:rStyle w:val="PlaceholderText"/>
-              <w:color w:val="0000FF"/>
-            </w:rPr>
-            <w:t>Click here to enter text.</w:t>
-          </w:r>
-        </w:p>
-      </w:docPartBody>
-    </w:docPart>
-    <w:docPart>
-      <w:docPartPr>
-        <w:name w:val="59ABA7D3C25B49D4ACD735EB1B8945D0"/>
-        <w:category>
-          <w:name w:val="General"/>
-          <w:gallery w:val="placeholder"/>
-        </w:category>
-        <w:types>
-          <w:type w:val="bbPlcHdr"/>
-        </w:types>
-        <w:behaviors>
-          <w:behavior w:val="content"/>
-        </w:behaviors>
-        <w:guid w:val="{4C852C43-7291-4A10-AFDE-914C4A513F4B}"/>
-      </w:docPartPr>
-      <w:docPartBody>
-        <w:p>
-          <w:pPr>
-            <w:pStyle w:val="59ABA7D3C25B49D4ACD735EB1B8945D0"/>
-          </w:pPr>
-          <w:r>
-            <w:rPr>
-              <w:rStyle w:val="PlaceholderText"/>
-              <w:i/>
-              <w:color w:val="0000FF"/>
-              <w:sz w:val="24"/>
-              <w:szCs w:val="24"/>
-            </w:rPr>
-            <w:t>Click here to enter text.</w:t>
-          </w:r>
-        </w:p>
-      </w:docPartBody>
-    </w:docPart>
-  </w:docParts>
-</w:glossaryDocument>
-</file>
-
 <file path=word/glossary/fontTable.xml><?xml version="1.0" encoding="utf-8"?>
 <w:fonts xmlns:mc="http://schemas.openxmlformats.org/markup-compatibility/2006" xmlns:r="http://schemas.openxmlformats.org/officeDocument/2006/relationships" xmlns:w="http://schemas.openxmlformats.org/wordprocessingml/2006/main" xmlns:w14="http://schemas.microsoft.com/office/word/2010/wordml" mc:Ignorable="w14">
   <w:font w:name="Times New Roman">
@@ -8863,217 +6590,6 @@
     </w:lvlOverride>
   </w:num>
 </w:numbering>
-</file>
-
-<file path=word/glossary/settings.xml><?xml version="1.0" encoding="utf-8"?>
-<w:settings xmlns:mc="http://schemas.openxmlformats.org/markup-compatibility/2006" xmlns:o="urn:schemas-microsoft-com:office:office" xmlns:r="http://schemas.openxmlformats.org/officeDocument/2006/relationships" xmlns:m="http://schemas.openxmlformats.org/officeDocument/2006/math" xmlns:v="urn:schemas-microsoft-com:vml" xmlns:w10="urn:schemas-microsoft-com:office:word" xmlns:w="http://schemas.openxmlformats.org/wordprocessingml/2006/main" xmlns:w14="http://schemas.microsoft.com/office/word/2010/wordml" xmlns:sl="http://schemas.openxmlformats.org/schemaLibrary/2006/main" mc:Ignorable="w14">
-  <w:view w:val="normal"/>
-  <w:doNotTrackMoves/>
-  <w:defaultTabStop w:val="720"/>
-  <w:hyphenationZone w:val="425"/>
-  <w:characterSpacingControl w:val="doNotCompress"/>
-  <w:compat>
-    <w:useFELayout/>
-    <w:compatSetting w:name="compatibilityMode" w:uri="http://schemas.microsoft.com/office/word" w:val="12"/>
-  </w:compat>
-  <w:rsids>
-    <w:rsidRoot w:val="00C37F41"/>
-    <w:rsid w:val="00014ED2"/>
-    <w:rsid w:val="00015EF2"/>
-    <w:rsid w:val="00023C73"/>
-    <w:rsid w:val="00031A83"/>
-    <w:rsid w:val="00033618"/>
-    <w:rsid w:val="000445C5"/>
-    <w:rsid w:val="00074214"/>
-    <w:rsid w:val="000B22A8"/>
-    <w:rsid w:val="000B3176"/>
-    <w:rsid w:val="000C1EE7"/>
-    <w:rsid w:val="000D779F"/>
-    <w:rsid w:val="000D7AB5"/>
-    <w:rsid w:val="000F57CF"/>
-    <w:rsid w:val="001129E2"/>
-    <w:rsid w:val="001202CB"/>
-    <w:rsid w:val="00155615"/>
-    <w:rsid w:val="00157194"/>
-    <w:rsid w:val="00160851"/>
-    <w:rsid w:val="0017402D"/>
-    <w:rsid w:val="00177161"/>
-    <w:rsid w:val="00182E78"/>
-    <w:rsid w:val="001A1E83"/>
-    <w:rsid w:val="001B1FEC"/>
-    <w:rsid w:val="001C0842"/>
-    <w:rsid w:val="001D242C"/>
-    <w:rsid w:val="001D592F"/>
-    <w:rsid w:val="00212496"/>
-    <w:rsid w:val="00224D1A"/>
-    <w:rsid w:val="002546A0"/>
-    <w:rsid w:val="00262D19"/>
-    <w:rsid w:val="002727BD"/>
-    <w:rsid w:val="00276856"/>
-    <w:rsid w:val="002C0D77"/>
-    <w:rsid w:val="002D1B13"/>
-    <w:rsid w:val="002D4456"/>
-    <w:rsid w:val="002F2C48"/>
-    <w:rsid w:val="00301BF3"/>
-    <w:rsid w:val="00362DC3"/>
-    <w:rsid w:val="003A3C9B"/>
-    <w:rsid w:val="003B3C40"/>
-    <w:rsid w:val="003D1611"/>
-    <w:rsid w:val="003E0B4E"/>
-    <w:rsid w:val="003E2294"/>
-    <w:rsid w:val="003E28D0"/>
-    <w:rsid w:val="003E7601"/>
-    <w:rsid w:val="00430F48"/>
-    <w:rsid w:val="0044111E"/>
-    <w:rsid w:val="00444056"/>
-    <w:rsid w:val="00461071"/>
-    <w:rsid w:val="00471F88"/>
-    <w:rsid w:val="0049612E"/>
-    <w:rsid w:val="004A22C7"/>
-    <w:rsid w:val="004B2846"/>
-    <w:rsid w:val="004D0A26"/>
-    <w:rsid w:val="004E10F7"/>
-    <w:rsid w:val="004E7EB4"/>
-    <w:rsid w:val="004F0BA7"/>
-    <w:rsid w:val="004F2945"/>
-    <w:rsid w:val="004F42ED"/>
-    <w:rsid w:val="004F42F1"/>
-    <w:rsid w:val="005026E2"/>
-    <w:rsid w:val="00535B1C"/>
-    <w:rsid w:val="00540AFF"/>
-    <w:rsid w:val="00563289"/>
-    <w:rsid w:val="00573C30"/>
-    <w:rsid w:val="00574F9C"/>
-    <w:rsid w:val="00580100"/>
-    <w:rsid w:val="005B0C54"/>
-    <w:rsid w:val="005D7B86"/>
-    <w:rsid w:val="0062464B"/>
-    <w:rsid w:val="00646198"/>
-    <w:rsid w:val="006B5622"/>
-    <w:rsid w:val="006C33B8"/>
-    <w:rsid w:val="006E34B6"/>
-    <w:rsid w:val="006F5104"/>
-    <w:rsid w:val="00705842"/>
-    <w:rsid w:val="0070745B"/>
-    <w:rsid w:val="00707F6D"/>
-    <w:rsid w:val="00710963"/>
-    <w:rsid w:val="00715A6F"/>
-    <w:rsid w:val="00720BD6"/>
-    <w:rsid w:val="00756727"/>
-    <w:rsid w:val="007735CB"/>
-    <w:rsid w:val="00782AEC"/>
-    <w:rsid w:val="007A2909"/>
-    <w:rsid w:val="007B48B3"/>
-    <w:rsid w:val="007B49CC"/>
-    <w:rsid w:val="007F19EE"/>
-    <w:rsid w:val="00801983"/>
-    <w:rsid w:val="0083708C"/>
-    <w:rsid w:val="00852C49"/>
-    <w:rsid w:val="0085379C"/>
-    <w:rsid w:val="00877F71"/>
-    <w:rsid w:val="00881CA7"/>
-    <w:rsid w:val="00895218"/>
-    <w:rsid w:val="008B58BC"/>
-    <w:rsid w:val="008E25D9"/>
-    <w:rsid w:val="0094742D"/>
-    <w:rsid w:val="00952E83"/>
-    <w:rsid w:val="009741B0"/>
-    <w:rsid w:val="00996F67"/>
-    <w:rsid w:val="009A14FC"/>
-    <w:rsid w:val="009B2CBA"/>
-    <w:rsid w:val="009C6A74"/>
-    <w:rsid w:val="009C7468"/>
-    <w:rsid w:val="009F24E8"/>
-    <w:rsid w:val="00A00D57"/>
-    <w:rsid w:val="00A11029"/>
-    <w:rsid w:val="00A27C75"/>
-    <w:rsid w:val="00A35631"/>
-    <w:rsid w:val="00A55D9F"/>
-    <w:rsid w:val="00A63F54"/>
-    <w:rsid w:val="00A84936"/>
-    <w:rsid w:val="00AC5A5D"/>
-    <w:rsid w:val="00AD217A"/>
-    <w:rsid w:val="00B37E23"/>
-    <w:rsid w:val="00B37EAD"/>
-    <w:rsid w:val="00B47931"/>
-    <w:rsid w:val="00B52C0B"/>
-    <w:rsid w:val="00B70897"/>
-    <w:rsid w:val="00B7144B"/>
-    <w:rsid w:val="00B83773"/>
-    <w:rsid w:val="00B86E07"/>
-    <w:rsid w:val="00B94A3A"/>
-    <w:rsid w:val="00BE50A0"/>
-    <w:rsid w:val="00C144CB"/>
-    <w:rsid w:val="00C15633"/>
-    <w:rsid w:val="00C21E88"/>
-    <w:rsid w:val="00C37F41"/>
-    <w:rsid w:val="00C66A37"/>
-    <w:rsid w:val="00C8038D"/>
-    <w:rsid w:val="00C81AC7"/>
-    <w:rsid w:val="00C86503"/>
-    <w:rsid w:val="00C9327F"/>
-    <w:rsid w:val="00CB5B53"/>
-    <w:rsid w:val="00CD0F53"/>
-    <w:rsid w:val="00CF15EA"/>
-    <w:rsid w:val="00D14BA7"/>
-    <w:rsid w:val="00D26952"/>
-    <w:rsid w:val="00D354F0"/>
-    <w:rsid w:val="00D4010F"/>
-    <w:rsid w:val="00D430A9"/>
-    <w:rsid w:val="00D4441C"/>
-    <w:rsid w:val="00D50BB4"/>
-    <w:rsid w:val="00D563C6"/>
-    <w:rsid w:val="00D61D1F"/>
-    <w:rsid w:val="00D714C1"/>
-    <w:rsid w:val="00D767AC"/>
-    <w:rsid w:val="00D86CAA"/>
-    <w:rsid w:val="00D9559E"/>
-    <w:rsid w:val="00DA1C6F"/>
-    <w:rsid w:val="00DA72FC"/>
-    <w:rsid w:val="00E15BE6"/>
-    <w:rsid w:val="00E33F1B"/>
-    <w:rsid w:val="00E46E46"/>
-    <w:rsid w:val="00E56917"/>
-    <w:rsid w:val="00E56B40"/>
-    <w:rsid w:val="00E62C94"/>
-    <w:rsid w:val="00E67BF9"/>
-    <w:rsid w:val="00E7189E"/>
-    <w:rsid w:val="00E726E5"/>
-    <w:rsid w:val="00E913FD"/>
-    <w:rsid w:val="00ED3A8F"/>
-    <w:rsid w:val="00ED3E59"/>
-    <w:rsid w:val="00ED5592"/>
-    <w:rsid w:val="00EE037D"/>
-    <w:rsid w:val="00EE6ECB"/>
-    <w:rsid w:val="00F11ABA"/>
-    <w:rsid w:val="00F12BAC"/>
-    <w:rsid w:val="00F32353"/>
-    <w:rsid w:val="00F76809"/>
-    <w:rsid w:val="00F86B1F"/>
-    <w:rsid w:val="00FC264A"/>
-    <w:rsid w:val="00FD17EE"/>
-    <w:rsid w:val="00FE3239"/>
-    <w:rsid w:val="00FF19ED"/>
-  </w:rsids>
-  <m:mathPr>
-    <m:mathFont m:val="Cambria Math"/>
-    <m:brkBin m:val="before"/>
-    <m:brkBinSub m:val="--"/>
-    <m:smallFrac m:val="0"/>
-    <m:dispDef/>
-    <m:lMargin m:val="0"/>
-    <m:rMargin m:val="0"/>
-    <m:defJc m:val="centerGroup"/>
-    <m:wrapIndent m:val="1440"/>
-    <m:intLim m:val="subSup"/>
-    <m:naryLim m:val="undOvr"/>
-  </m:mathPr>
-  <w:themeFontLang w:val="en-US" w:eastAsia="ja-JP" w:bidi="ar-SA"/>
-  <w:clrSchemeMapping w:bg1="light1" w:t1="dark1" w:bg2="light2" w:t2="dark2" w:accent1="accent1" w:accent2="accent2" w:accent3="accent3" w:accent4="accent4" w:accent5="accent5" w:accent6="accent6" w:hyperlink="hyperlink" w:followedHyperlink="followedHyperlink"/>
-  <w:doNotAutoCompressPictures/>
-  <w:decimalSymbol w:val="."/>
-  <w:listSeparator w:val=","/>
-</w:settings>
 </file>
 
 <file path=word/glossary/styles.xml><?xml version="1.0" encoding="utf-8"?>
@@ -10167,309 +7683,10 @@
 </w:webSettings>
 </file>
 
-<file path=word/theme/theme1.xml><?xml version="1.0" encoding="utf-8"?>
-<a:theme xmlns:a="http://schemas.openxmlformats.org/drawingml/2006/main" name="Office Theme">
-  <a:themeElements>
-    <a:clrScheme name="Office">
-      <a:dk1>
-        <a:sysClr val="windowText" lastClr="000000"/>
-      </a:dk1>
-      <a:lt1>
-        <a:sysClr val="window" lastClr="FFFFFF"/>
-      </a:lt1>
-      <a:dk2>
-        <a:srgbClr val="1F497D"/>
-      </a:dk2>
-      <a:lt2>
-        <a:srgbClr val="EEECE1"/>
-      </a:lt2>
-      <a:accent1>
-        <a:srgbClr val="4F81BD"/>
-      </a:accent1>
-      <a:accent2>
-        <a:srgbClr val="C0504D"/>
-      </a:accent2>
-      <a:accent3>
-        <a:srgbClr val="9BBB59"/>
-      </a:accent3>
-      <a:accent4>
-        <a:srgbClr val="8064A2"/>
-      </a:accent4>
-      <a:accent5>
-        <a:srgbClr val="4BACC6"/>
-      </a:accent5>
-      <a:accent6>
-        <a:srgbClr val="F79646"/>
-      </a:accent6>
-      <a:hlink>
-        <a:srgbClr val="0000FF"/>
-      </a:hlink>
-      <a:folHlink>
-        <a:srgbClr val="800080"/>
-      </a:folHlink>
-    </a:clrScheme>
-    <a:fontScheme name="Office">
-      <a:majorFont>
-        <a:latin typeface="Cambria"/>
-        <a:ea typeface=""/>
-        <a:cs typeface=""/>
-        <a:font script="Jpan" typeface="ＭＳ ゴシック"/>
-        <a:font script="Hang" typeface="맑은 고딕"/>
-        <a:font script="Hans" typeface="宋体"/>
-        <a:font script="Hant" typeface="新細明體"/>
-        <a:font script="Arab" typeface="Times New Roman"/>
-        <a:font script="Hebr" typeface="Times New Roman"/>
-        <a:font script="Thai" typeface="Angsana New"/>
-        <a:font script="Ethi" typeface="Nyala"/>
-        <a:font script="Beng" typeface="Vrinda"/>
-        <a:font script="Gujr" typeface="Shruti"/>
-        <a:font script="Khmr" typeface="MoolBoran"/>
-        <a:font script="Knda" typeface="Tunga"/>
-        <a:font script="Guru" typeface="Raavi"/>
-        <a:font script="Cans" typeface="Euphemia"/>
-        <a:font script="Cher" typeface="Plantagenet Cherokee"/>
-        <a:font script="Yiii" typeface="Microsoft Yi Baiti"/>
-        <a:font script="Tibt" typeface="Microsoft Himalaya"/>
-        <a:font script="Thaa" typeface="MV Boli"/>
-        <a:font script="Deva" typeface="Mangal"/>
-        <a:font script="Telu" typeface="Gautami"/>
-        <a:font script="Taml" typeface="Latha"/>
-        <a:font script="Syrc" typeface="Estrangelo Edessa"/>
-        <a:font script="Orya" typeface="Kalinga"/>
-        <a:font script="Mlym" typeface="Kartika"/>
-        <a:font script="Laoo" typeface="DokChampa"/>
-        <a:font script="Sinh" typeface="Iskoola Pota"/>
-        <a:font script="Mong" typeface="Mongolian Baiti"/>
-        <a:font script="Viet" typeface="Times New Roman"/>
-        <a:font script="Uigh" typeface="Microsoft Uighur"/>
-      </a:majorFont>
-      <a:minorFont>
-        <a:latin typeface="Calibri"/>
-        <a:ea typeface=""/>
-        <a:cs typeface=""/>
-        <a:font script="Jpan" typeface="ＭＳ 明朝"/>
-        <a:font script="Hang" typeface="맑은 고딕"/>
-        <a:font script="Hans" typeface="宋体"/>
-        <a:font script="Hant" typeface="新細明體"/>
-        <a:font script="Arab" typeface="Arial"/>
-        <a:font script="Hebr" typeface="Arial"/>
-        <a:font script="Thai" typeface="Cordia New"/>
-        <a:font script="Ethi" typeface="Nyala"/>
-        <a:font script="Beng" typeface="Vrinda"/>
-        <a:font script="Gujr" typeface="Shruti"/>
-        <a:font script="Khmr" typeface="DaunPenh"/>
-        <a:font script="Knda" typeface="Tunga"/>
-        <a:font script="Guru" typeface="Raavi"/>
-        <a:font script="Cans" typeface="Euphemia"/>
-        <a:font script="Cher" typeface="Plantagenet Cherokee"/>
-        <a:font script="Yiii" typeface="Microsoft Yi Baiti"/>
-        <a:font script="Tibt" typeface="Microsoft Himalaya"/>
-        <a:font script="Thaa" typeface="MV Boli"/>
-        <a:font script="Deva" typeface="Mangal"/>
-        <a:font script="Telu" typeface="Gautami"/>
-        <a:font script="Taml" typeface="Latha"/>
-        <a:font script="Syrc" typeface="Estrangelo Edessa"/>
-        <a:font script="Orya" typeface="Kalinga"/>
-        <a:font script="Mlym" typeface="Kartika"/>
-        <a:font script="Laoo" typeface="DokChampa"/>
-        <a:font script="Sinh" typeface="Iskoola Pota"/>
-        <a:font script="Mong" typeface="Mongolian Baiti"/>
-        <a:font script="Viet" typeface="Arial"/>
-        <a:font script="Uigh" typeface="Microsoft Uighur"/>
-      </a:minorFont>
-    </a:fontScheme>
-    <a:fmtScheme name="Office">
-      <a:fillStyleLst>
-        <a:solidFill>
-          <a:schemeClr val="phClr"/>
-        </a:solidFill>
-        <a:gradFill rotWithShape="1">
-          <a:gsLst>
-            <a:gs pos="0">
-              <a:schemeClr val="phClr">
-                <a:tint val="50000"/>
-                <a:satMod val="300000"/>
-              </a:schemeClr>
-            </a:gs>
-            <a:gs pos="35000">
-              <a:schemeClr val="phClr">
-                <a:tint val="37000"/>
-                <a:satMod val="300000"/>
-              </a:schemeClr>
-            </a:gs>
-            <a:gs pos="100000">
-              <a:schemeClr val="phClr">
-                <a:tint val="15000"/>
-                <a:satMod val="350000"/>
-              </a:schemeClr>
-            </a:gs>
-          </a:gsLst>
-          <a:lin ang="16200000" scaled="1"/>
-        </a:gradFill>
-        <a:gradFill rotWithShape="1">
-          <a:gsLst>
-            <a:gs pos="0">
-              <a:schemeClr val="phClr">
-                <a:shade val="51000"/>
-                <a:satMod val="130000"/>
-              </a:schemeClr>
-            </a:gs>
-            <a:gs pos="80000">
-              <a:schemeClr val="phClr">
-                <a:shade val="93000"/>
-                <a:satMod val="130000"/>
-              </a:schemeClr>
-            </a:gs>
-            <a:gs pos="100000">
-              <a:schemeClr val="phClr">
-                <a:shade val="94000"/>
-                <a:satMod val="135000"/>
-              </a:schemeClr>
-            </a:gs>
-          </a:gsLst>
-          <a:lin ang="16200000" scaled="0"/>
-        </a:gradFill>
-      </a:fillStyleLst>
-      <a:lnStyleLst>
-        <a:ln w="9525" cap="flat" cmpd="sng" algn="ctr">
-          <a:solidFill>
-            <a:schemeClr val="phClr">
-              <a:shade val="95000"/>
-              <a:satMod val="105000"/>
-            </a:schemeClr>
-          </a:solidFill>
-          <a:prstDash val="solid"/>
-        </a:ln>
-        <a:ln w="25400" cap="flat" cmpd="sng" algn="ctr">
-          <a:solidFill>
-            <a:schemeClr val="phClr"/>
-          </a:solidFill>
-          <a:prstDash val="solid"/>
-        </a:ln>
-        <a:ln w="38100" cap="flat" cmpd="sng" algn="ctr">
-          <a:solidFill>
-            <a:schemeClr val="phClr"/>
-          </a:solidFill>
-          <a:prstDash val="solid"/>
-        </a:ln>
-      </a:lnStyleLst>
-      <a:effectStyleLst>
-        <a:effectStyle>
-          <a:effectLst>
-            <a:outerShdw blurRad="40000" dist="20000" dir="5400000" rotWithShape="0">
-              <a:srgbClr val="000000">
-                <a:alpha val="38000"/>
-              </a:srgbClr>
-            </a:outerShdw>
-          </a:effectLst>
-        </a:effectStyle>
-        <a:effectStyle>
-          <a:effectLst>
-            <a:outerShdw blurRad="40000" dist="23000" dir="5400000" rotWithShape="0">
-              <a:srgbClr val="000000">
-                <a:alpha val="35000"/>
-              </a:srgbClr>
-            </a:outerShdw>
-          </a:effectLst>
-        </a:effectStyle>
-        <a:effectStyle>
-          <a:effectLst>
-            <a:outerShdw blurRad="40000" dist="23000" dir="5400000" rotWithShape="0">
-              <a:srgbClr val="000000">
-                <a:alpha val="35000"/>
-              </a:srgbClr>
-            </a:outerShdw>
-          </a:effectLst>
-          <a:scene3d>
-            <a:camera prst="orthographicFront">
-              <a:rot lat="0" lon="0" rev="0"/>
-            </a:camera>
-            <a:lightRig rig="threePt" dir="t">
-              <a:rot lat="0" lon="0" rev="1200000"/>
-            </a:lightRig>
-          </a:scene3d>
-          <a:sp3d>
-            <a:bevelT w="63500" h="25400"/>
-          </a:sp3d>
-        </a:effectStyle>
-      </a:effectStyleLst>
-      <a:bgFillStyleLst>
-        <a:solidFill>
-          <a:schemeClr val="phClr"/>
-        </a:solidFill>
-        <a:gradFill rotWithShape="1">
-          <a:gsLst>
-            <a:gs pos="0">
-              <a:schemeClr val="phClr">
-                <a:tint val="40000"/>
-                <a:satMod val="350000"/>
-              </a:schemeClr>
-            </a:gs>
-            <a:gs pos="40000">
-              <a:schemeClr val="phClr">
-                <a:tint val="45000"/>
-                <a:shade val="99000"/>
-                <a:satMod val="350000"/>
-              </a:schemeClr>
-            </a:gs>
-            <a:gs pos="100000">
-              <a:schemeClr val="phClr">
-                <a:shade val="20000"/>
-                <a:satMod val="255000"/>
-              </a:schemeClr>
-            </a:gs>
-          </a:gsLst>
-          <a:path path="circle">
-            <a:fillToRect l="50000" t="-80000" r="50000" b="180000"/>
-          </a:path>
-        </a:gradFill>
-        <a:gradFill rotWithShape="1">
-          <a:gsLst>
-            <a:gs pos="0">
-              <a:schemeClr val="phClr">
-                <a:tint val="80000"/>
-                <a:satMod val="300000"/>
-              </a:schemeClr>
-            </a:gs>
-            <a:gs pos="100000">
-              <a:schemeClr val="phClr">
-                <a:shade val="30000"/>
-                <a:satMod val="200000"/>
-              </a:schemeClr>
-            </a:gs>
-          </a:gsLst>
-          <a:path path="circle">
-            <a:fillToRect l="50000" t="50000" r="50000" b="50000"/>
-          </a:path>
-        </a:gradFill>
-      </a:bgFillStyleLst>
-    </a:fmtScheme>
-  </a:themeElements>
-  <a:objectDefaults/>
-  <a:extraClrSchemeLst/>
-</a:theme>
-</file>
-
-<file path=customXml/item1.xml><?xml version="1.0" encoding="utf-8"?>
-<cdm:cachedDataManifest xmlns:cdm="http://schemas.microsoft.com/2004/VisualStudio/Tools/Applications/CachedDataManifest.xsd" cdm:revision="1"/>
-</file>
-
-<file path=customXml/item2.xml><?xml version="1.0" encoding="utf-8"?>
-<b:Sources xmlns:b="http://schemas.openxmlformats.org/officeDocument/2006/bibliography" xmlns="http://schemas.openxmlformats.org/officeDocument/2006/bibliography" SelectedStyle="\APA.XSL" StyleName="APA"/>
-</file>
-
 <file path=customXml/itemProps1.xml><?xml version="1.0" encoding="utf-8"?>
 <ds:datastoreItem xmlns:ds="http://schemas.openxmlformats.org/officeDocument/2006/customXml" ds:itemID="{C3A08830-80FC-4168-A15F-B9F608516537}">
   <ds:schemaRefs>
     <ds:schemaRef ds:uri="http://schemas.microsoft.com/2004/VisualStudio/Tools/Applications/CachedDataManifest.xsd"/>
   </ds:schemaRefs>
 </ds:datastoreItem>
-</file>
-
-<file path=customXml/itemProps2.xml><?xml version="1.0" encoding="utf-8"?>
-<ds:datastoreItem xmlns:ds="http://schemas.openxmlformats.org/officeDocument/2006/customXml" ds:itemID="{5C6F1642-7F0C-4F4C-AC54-0F0006495752}">
-  <ds:schemaRefs>
-    <ds:schemaRef ds:uri="http://schemas.openxmlformats.org/officeDocument/2006/bibliography"/>
-  </ds:schemaRefs>
-</ds:datastoreItem>
 </file>